--- a/Spatio GNN TABLO.docx
+++ b/Spatio GNN TABLO.docx
@@ -1,6 +1,6 @@
 
 <file path=word/document.xml><?xml version="1.0" encoding="utf-8"?>
-<w:document xmlns:wpc="http://schemas.microsoft.com/office/word/2010/wordprocessingCanvas" xmlns:cx="http://schemas.microsoft.com/office/drawing/2014/chartex" xmlns:mc="http://schemas.openxmlformats.org/markup-compatibility/2006" xmlns:o="urn:schemas-microsoft-com:office:office" xmlns:r="http://schemas.openxmlformats.org/officeDocument/2006/relationships" xmlns:m="http://schemas.openxmlformats.org/officeDocument/2006/math" xmlns:v="urn:schemas-microsoft-com:vml" xmlns:wp14="http://schemas.microsoft.com/office/word/2010/wordprocessingDrawing" xmlns:wp="http://schemas.openxmlformats.org/drawingml/2006/wordprocessingDrawing" xmlns:w10="urn:schemas-microsoft-com:office:word" xmlns:w="http://schemas.openxmlformats.org/wordprocessingml/2006/main" xmlns:w14="http://schemas.microsoft.com/office/word/2010/wordml" xmlns:w15="http://schemas.microsoft.com/office/word/2012/wordml" xmlns:w16se="http://schemas.microsoft.com/office/word/2015/wordml/symex" xmlns:wpg="http://schemas.microsoft.com/office/word/2010/wordprocessingGroup" xmlns:wpi="http://schemas.microsoft.com/office/word/2010/wordprocessingInk" xmlns:wne="http://schemas.microsoft.com/office/word/2006/wordml" xmlns:wps="http://schemas.microsoft.com/office/word/2010/wordprocessingShape" mc:Ignorable="w14 w15 w16se wp14">
+<w:document xmlns:wpc="http://schemas.microsoft.com/office/word/2010/wordprocessingCanvas" xmlns:cx="http://schemas.microsoft.com/office/drawing/2014/chartex" xmlns:cx1="http://schemas.microsoft.com/office/drawing/2015/9/8/chartex" xmlns:cx2="http://schemas.microsoft.com/office/drawing/2015/10/21/chartex" xmlns:cx3="http://schemas.microsoft.com/office/drawing/2016/5/9/chartex" xmlns:cx4="http://schemas.microsoft.com/office/drawing/2016/5/10/chartex" xmlns:cx5="http://schemas.microsoft.com/office/drawing/2016/5/11/chartex" xmlns:cx6="http://schemas.microsoft.com/office/drawing/2016/5/12/chartex" xmlns:cx7="http://schemas.microsoft.com/office/drawing/2016/5/13/chartex" xmlns:cx8="http://schemas.microsoft.com/office/drawing/2016/5/14/chartex" xmlns:mc="http://schemas.openxmlformats.org/markup-compatibility/2006" xmlns:aink="http://schemas.microsoft.com/office/drawing/2016/ink" xmlns:am3d="http://schemas.microsoft.com/office/drawing/2017/model3d" xmlns:o="urn:schemas-microsoft-com:office:office" xmlns:oel="http://schemas.microsoft.com/office/2019/extlst" xmlns:r="http://schemas.openxmlformats.org/officeDocument/2006/relationships" xmlns:m="http://schemas.openxmlformats.org/officeDocument/2006/math" xmlns:v="urn:schemas-microsoft-com:vml" xmlns:wp14="http://schemas.microsoft.com/office/word/2010/wordprocessingDrawing" xmlns:wp="http://schemas.openxmlformats.org/drawingml/2006/wordprocessingDrawing" xmlns:w10="urn:schemas-microsoft-com:office:word" xmlns:w="http://schemas.openxmlformats.org/wordprocessingml/2006/main" xmlns:w14="http://schemas.microsoft.com/office/word/2010/wordml" xmlns:w15="http://schemas.microsoft.com/office/word/2012/wordml" xmlns:w16cex="http://schemas.microsoft.com/office/word/2018/wordml/cex" xmlns:w16cid="http://schemas.microsoft.com/office/word/2016/wordml/cid" xmlns:w16="http://schemas.microsoft.com/office/word/2018/wordml" xmlns:w16du="http://schemas.microsoft.com/office/word/2023/wordml/word16du" xmlns:w16sdtdh="http://schemas.microsoft.com/office/word/2020/wordml/sdtdatahash" xmlns:w16sdtfl="http://schemas.microsoft.com/office/word/2024/wordml/sdtformatlock" xmlns:w16se="http://schemas.microsoft.com/office/word/2015/wordml/symex" xmlns:wpg="http://schemas.microsoft.com/office/word/2010/wordprocessingGroup" xmlns:wpi="http://schemas.microsoft.com/office/word/2010/wordprocessingInk" xmlns:wne="http://schemas.microsoft.com/office/word/2006/wordml" xmlns:wps="http://schemas.microsoft.com/office/word/2010/wordprocessingShape" mc:Ignorable="w14 w15 w16se w16cid w16 w16cex w16sdtdh w16sdtfl w16du wp14">
   <w:body>
     <w:p>
       <w:pPr>
@@ -267,16 +267,16 @@
                 <w:sz w:val="20"/>
                 <w:szCs w:val="20"/>
               </w:rPr>
-              <w:t>spatio-temporal</w:t>
-            </w:r>
-            <w:proofErr w:type="spellEnd"/>
-            <w:r>
-              <w:rPr>
-                <w:rFonts w:ascii="Times New Roman" w:hAnsi="Times New Roman" w:cs="Times New Roman"/>
-                <w:sz w:val="20"/>
-                <w:szCs w:val="20"/>
-              </w:rPr>
-              <w:t xml:space="preserve"> </w:t>
+              <w:t>spatio</w:t>
+            </w:r>
+            <w:proofErr w:type="spellEnd"/>
+            <w:r>
+              <w:rPr>
+                <w:rFonts w:ascii="Times New Roman" w:hAnsi="Times New Roman" w:cs="Times New Roman"/>
+                <w:sz w:val="20"/>
+                <w:szCs w:val="20"/>
+              </w:rPr>
+              <w:t xml:space="preserve">-temporal </w:t>
             </w:r>
             <w:proofErr w:type="spellStart"/>
             <w:r>
@@ -647,16 +647,16 @@
                 <w:sz w:val="20"/>
                 <w:szCs w:val="20"/>
               </w:rPr>
-              <w:t>Spatio-Temporal</w:t>
-            </w:r>
-            <w:proofErr w:type="spellEnd"/>
-            <w:r>
-              <w:rPr>
-                <w:rFonts w:ascii="Times New Roman" w:hAnsi="Times New Roman" w:cs="Times New Roman"/>
-                <w:sz w:val="20"/>
-                <w:szCs w:val="20"/>
-              </w:rPr>
-              <w:t xml:space="preserve"> </w:t>
+              <w:t>Spatio</w:t>
+            </w:r>
+            <w:proofErr w:type="spellEnd"/>
+            <w:r>
+              <w:rPr>
+                <w:rFonts w:ascii="Times New Roman" w:hAnsi="Times New Roman" w:cs="Times New Roman"/>
+                <w:sz w:val="20"/>
+                <w:szCs w:val="20"/>
+              </w:rPr>
+              <w:t xml:space="preserve">-Temporal </w:t>
             </w:r>
             <w:proofErr w:type="spellStart"/>
             <w:r>
@@ -1040,43 +1040,7 @@
                 <w:sz w:val="20"/>
                 <w:szCs w:val="20"/>
               </w:rPr>
-              <w:t>–</w:t>
-            </w:r>
-            <w:proofErr w:type="spellStart"/>
-            <w:r>
-              <w:rPr>
-                <w:rFonts w:ascii="Times New Roman" w:hAnsi="Times New Roman" w:cs="Times New Roman"/>
-                <w:sz w:val="20"/>
-                <w:szCs w:val="20"/>
-              </w:rPr>
-              <w:t>temporal</w:t>
-            </w:r>
-            <w:proofErr w:type="spellEnd"/>
-            <w:r>
-              <w:rPr>
-                <w:rFonts w:ascii="Times New Roman" w:hAnsi="Times New Roman" w:cs="Times New Roman"/>
-                <w:sz w:val="20"/>
-                <w:szCs w:val="20"/>
-              </w:rPr>
-              <w:t xml:space="preserve"> </w:t>
-            </w:r>
-            <w:proofErr w:type="spellStart"/>
-            <w:r>
-              <w:rPr>
-                <w:rFonts w:ascii="Times New Roman" w:hAnsi="Times New Roman" w:cs="Times New Roman"/>
-                <w:sz w:val="20"/>
-                <w:szCs w:val="20"/>
-              </w:rPr>
-              <w:t>Granger</w:t>
-            </w:r>
-            <w:proofErr w:type="spellEnd"/>
-            <w:r>
-              <w:rPr>
-                <w:rFonts w:ascii="Times New Roman" w:hAnsi="Times New Roman" w:cs="Times New Roman"/>
-                <w:sz w:val="20"/>
-                <w:szCs w:val="20"/>
-              </w:rPr>
-              <w:t xml:space="preserve"> </w:t>
+              <w:t xml:space="preserve">–temporal Granger </w:t>
             </w:r>
             <w:proofErr w:type="spellStart"/>
             <w:r>
@@ -1148,7 +1112,15 @@
                 <w:sz w:val="20"/>
                 <w:szCs w:val="20"/>
               </w:rPr>
-              <w:t>Trafiğin dinamik mekânsal bağımlılığının modellenmesi</w:t>
+              <w:t xml:space="preserve">Trafiğin </w:t>
+            </w:r>
+            <w:r>
+              <w:rPr>
+                <w:rFonts w:ascii="Times New Roman" w:hAnsi="Times New Roman" w:cs="Times New Roman"/>
+                <w:sz w:val="20"/>
+                <w:szCs w:val="20"/>
+              </w:rPr>
+              <w:t>yoğunluk tahmini</w:t>
             </w:r>
           </w:p>
         </w:tc>
@@ -1333,16 +1305,16 @@
                 <w:sz w:val="20"/>
                 <w:szCs w:val="20"/>
               </w:rPr>
-              <w:t>spatio-temporal</w:t>
-            </w:r>
-            <w:proofErr w:type="spellEnd"/>
-            <w:r>
-              <w:rPr>
-                <w:rFonts w:ascii="Times New Roman" w:hAnsi="Times New Roman" w:cs="Times New Roman"/>
-                <w:sz w:val="20"/>
-                <w:szCs w:val="20"/>
-              </w:rPr>
-              <w:t xml:space="preserve"> </w:t>
+              <w:t>spatio</w:t>
+            </w:r>
+            <w:proofErr w:type="spellEnd"/>
+            <w:r>
+              <w:rPr>
+                <w:rFonts w:ascii="Times New Roman" w:hAnsi="Times New Roman" w:cs="Times New Roman"/>
+                <w:sz w:val="20"/>
+                <w:szCs w:val="20"/>
+              </w:rPr>
+              <w:t xml:space="preserve">-temporal </w:t>
             </w:r>
             <w:proofErr w:type="spellStart"/>
             <w:r>
@@ -1522,7 +1494,16 @@
                 <w:sz w:val="20"/>
                 <w:szCs w:val="20"/>
               </w:rPr>
-              <w:t>Pems03,Pems04,</w:t>
+              <w:t>Pems</w:t>
+            </w:r>
+            <w:proofErr w:type="gramStart"/>
+            <w:r>
+              <w:rPr>
+                <w:rFonts w:ascii="Times New Roman" w:hAnsi="Times New Roman" w:cs="Times New Roman"/>
+                <w:sz w:val="20"/>
+                <w:szCs w:val="20"/>
+              </w:rPr>
+              <w:t>03,Pems04,</w:t>
             </w:r>
             <w:r>
               <w:rPr>
@@ -1531,7 +1512,17 @@
                 <w:sz w:val="20"/>
                 <w:szCs w:val="20"/>
               </w:rPr>
-              <w:t>Pems08</w:t>
+              <w:t>Pems</w:t>
+            </w:r>
+            <w:proofErr w:type="gramEnd"/>
+            <w:r>
+              <w:rPr>
+                <w:rFonts w:ascii="Times New Roman" w:hAnsi="Times New Roman" w:cs="Times New Roman"/>
+                <w:b/>
+                <w:sz w:val="20"/>
+                <w:szCs w:val="20"/>
+              </w:rPr>
+              <w:t>08</w:t>
             </w:r>
           </w:p>
         </w:tc>
@@ -1665,25 +1656,7 @@
                 <w:sz w:val="20"/>
                 <w:szCs w:val="20"/>
               </w:rPr>
-              <w:t xml:space="preserve">Spatio-Temporal </w:t>
-            </w:r>
-            <w:proofErr w:type="spellStart"/>
-            <w:r>
-              <w:rPr>
-                <w:rFonts w:ascii="Times New Roman" w:hAnsi="Times New Roman" w:cs="Times New Roman"/>
-                <w:sz w:val="20"/>
-                <w:szCs w:val="20"/>
-              </w:rPr>
-              <w:t>Pivotal</w:t>
-            </w:r>
-            <w:proofErr w:type="spellEnd"/>
-            <w:r>
-              <w:rPr>
-                <w:rFonts w:ascii="Times New Roman" w:hAnsi="Times New Roman" w:cs="Times New Roman"/>
-                <w:sz w:val="20"/>
-                <w:szCs w:val="20"/>
-              </w:rPr>
-              <w:t xml:space="preserve"> </w:t>
+              <w:t xml:space="preserve">Spatio-Temporal Pivotal </w:t>
             </w:r>
             <w:proofErr w:type="spellStart"/>
             <w:r>
@@ -1871,7 +1844,7 @@
                 <w:sz w:val="20"/>
                 <w:szCs w:val="20"/>
               </w:rPr>
-              <w:t>Pems03,Pems04,Pems07,Pems08,</w:t>
+              <w:t>Pems</w:t>
             </w:r>
             <w:proofErr w:type="gramStart"/>
             <w:r>
@@ -1880,7 +1853,7 @@
                 <w:sz w:val="20"/>
                 <w:szCs w:val="20"/>
               </w:rPr>
-              <w:t>England,TaxiBJ</w:t>
+              <w:t>03,Pems04,Pems07,Pems08,England</w:t>
             </w:r>
             <w:proofErr w:type="gramEnd"/>
             <w:r>
@@ -1891,6 +1864,15 @@
               </w:rPr>
               <w:t>,</w:t>
             </w:r>
+            <w:proofErr w:type="gramStart"/>
+            <w:r>
+              <w:rPr>
+                <w:rFonts w:ascii="Times New Roman" w:hAnsi="Times New Roman" w:cs="Times New Roman"/>
+                <w:sz w:val="20"/>
+                <w:szCs w:val="20"/>
+              </w:rPr>
+              <w:t>TaxiBJ,</w:t>
+            </w:r>
             <w:r>
               <w:rPr>
                 <w:rFonts w:ascii="Times New Roman" w:hAnsi="Times New Roman" w:cs="Times New Roman"/>
@@ -1898,7 +1880,17 @@
                 <w:sz w:val="20"/>
                 <w:szCs w:val="20"/>
               </w:rPr>
-              <w:t>PEMS-BAY</w:t>
+              <w:t>PEMS</w:t>
+            </w:r>
+            <w:proofErr w:type="gramEnd"/>
+            <w:r>
+              <w:rPr>
+                <w:rFonts w:ascii="Times New Roman" w:hAnsi="Times New Roman" w:cs="Times New Roman"/>
+                <w:b/>
+                <w:sz w:val="20"/>
+                <w:szCs w:val="20"/>
+              </w:rPr>
+              <w:t>-BAY</w:t>
             </w:r>
           </w:p>
         </w:tc>
@@ -2074,7 +2066,7 @@
                 <w:sz w:val="20"/>
                 <w:szCs w:val="20"/>
               </w:rPr>
-              <w:t>PeMSD4,PeMSD7,PeMSD8,</w:t>
+              <w:t>PeMSD</w:t>
             </w:r>
             <w:proofErr w:type="gramStart"/>
             <w:r>
@@ -2083,7 +2075,16 @@
                 <w:sz w:val="20"/>
                 <w:szCs w:val="20"/>
               </w:rPr>
-              <w:t>LA,</w:t>
+              <w:t>4,PeMSD7,PeMSD8,LA</w:t>
+            </w:r>
+            <w:proofErr w:type="gramEnd"/>
+            <w:r>
+              <w:rPr>
+                <w:rFonts w:ascii="Times New Roman" w:hAnsi="Times New Roman" w:cs="Times New Roman"/>
+                <w:sz w:val="20"/>
+                <w:szCs w:val="20"/>
+              </w:rPr>
+              <w:t>,</w:t>
             </w:r>
             <w:r>
               <w:rPr>
@@ -2094,7 +2095,6 @@
               </w:rPr>
               <w:t>BAY</w:t>
             </w:r>
-            <w:proofErr w:type="gramEnd"/>
           </w:p>
         </w:tc>
         <w:tc>
@@ -2475,7 +2475,16 @@
                 <w:sz w:val="20"/>
                 <w:szCs w:val="20"/>
               </w:rPr>
-              <w:t>-ZJ,</w:t>
+              <w:t>-</w:t>
+            </w:r>
+            <w:proofErr w:type="gramStart"/>
+            <w:r>
+              <w:rPr>
+                <w:rFonts w:ascii="Times New Roman" w:hAnsi="Times New Roman" w:cs="Times New Roman"/>
+                <w:sz w:val="20"/>
+                <w:szCs w:val="20"/>
+              </w:rPr>
+              <w:t>ZJ,</w:t>
             </w:r>
             <w:r>
               <w:rPr>
@@ -2484,15 +2493,44 @@
                 <w:sz w:val="20"/>
                 <w:szCs w:val="20"/>
               </w:rPr>
-              <w:t>METR-LA</w:t>
-            </w:r>
-            <w:r>
-              <w:rPr>
-                <w:rFonts w:ascii="Times New Roman" w:hAnsi="Times New Roman" w:cs="Times New Roman"/>
-                <w:sz w:val="20"/>
-                <w:szCs w:val="20"/>
-              </w:rPr>
-              <w:t>,SUBWAY-MTA</w:t>
+              <w:t>METR</w:t>
+            </w:r>
+            <w:proofErr w:type="gramEnd"/>
+            <w:r>
+              <w:rPr>
+                <w:rFonts w:ascii="Times New Roman" w:hAnsi="Times New Roman" w:cs="Times New Roman"/>
+                <w:b/>
+                <w:sz w:val="20"/>
+                <w:szCs w:val="20"/>
+              </w:rPr>
+              <w:t>-</w:t>
+            </w:r>
+            <w:proofErr w:type="gramStart"/>
+            <w:r>
+              <w:rPr>
+                <w:rFonts w:ascii="Times New Roman" w:hAnsi="Times New Roman" w:cs="Times New Roman"/>
+                <w:b/>
+                <w:sz w:val="20"/>
+                <w:szCs w:val="20"/>
+              </w:rPr>
+              <w:t>LA</w:t>
+            </w:r>
+            <w:r>
+              <w:rPr>
+                <w:rFonts w:ascii="Times New Roman" w:hAnsi="Times New Roman" w:cs="Times New Roman"/>
+                <w:sz w:val="20"/>
+                <w:szCs w:val="20"/>
+              </w:rPr>
+              <w:t>,SUBWAY</w:t>
+            </w:r>
+            <w:proofErr w:type="gramEnd"/>
+            <w:r>
+              <w:rPr>
+                <w:rFonts w:ascii="Times New Roman" w:hAnsi="Times New Roman" w:cs="Times New Roman"/>
+                <w:sz w:val="20"/>
+                <w:szCs w:val="20"/>
+              </w:rPr>
+              <w:t>-MTA</w:t>
             </w:r>
           </w:p>
         </w:tc>
@@ -2985,16 +3023,16 @@
                 <w:sz w:val="20"/>
                 <w:szCs w:val="20"/>
               </w:rPr>
-              <w:t>spatio-temporal</w:t>
-            </w:r>
-            <w:proofErr w:type="spellEnd"/>
-            <w:r>
-              <w:rPr>
-                <w:rFonts w:ascii="Times New Roman" w:hAnsi="Times New Roman" w:cs="Times New Roman"/>
-                <w:sz w:val="20"/>
-                <w:szCs w:val="20"/>
-              </w:rPr>
-              <w:t xml:space="preserve"> </w:t>
+              <w:t>spatio</w:t>
+            </w:r>
+            <w:proofErr w:type="spellEnd"/>
+            <w:r>
+              <w:rPr>
+                <w:rFonts w:ascii="Times New Roman" w:hAnsi="Times New Roman" w:cs="Times New Roman"/>
+                <w:sz w:val="20"/>
+                <w:szCs w:val="20"/>
+              </w:rPr>
+              <w:t xml:space="preserve">-temporal </w:t>
             </w:r>
             <w:proofErr w:type="spellStart"/>
             <w:r>
@@ -3619,7 +3657,6 @@
                 <w:sz w:val="20"/>
                 <w:szCs w:val="20"/>
               </w:rPr>
-              <w:lastRenderedPageBreak/>
               <w:t>11-</w:t>
             </w:r>
             <w:r>
@@ -3691,16 +3728,16 @@
                 <w:sz w:val="20"/>
                 <w:szCs w:val="20"/>
               </w:rPr>
-              <w:t>spatio-temporal</w:t>
-            </w:r>
-            <w:proofErr w:type="spellEnd"/>
-            <w:r>
-              <w:rPr>
-                <w:rFonts w:ascii="Times New Roman" w:hAnsi="Times New Roman" w:cs="Times New Roman"/>
-                <w:sz w:val="20"/>
-                <w:szCs w:val="20"/>
-              </w:rPr>
-              <w:t xml:space="preserve"> </w:t>
+              <w:t>spatio</w:t>
+            </w:r>
+            <w:proofErr w:type="spellEnd"/>
+            <w:r>
+              <w:rPr>
+                <w:rFonts w:ascii="Times New Roman" w:hAnsi="Times New Roman" w:cs="Times New Roman"/>
+                <w:sz w:val="20"/>
+                <w:szCs w:val="20"/>
+              </w:rPr>
+              <w:t xml:space="preserve">-temporal </w:t>
             </w:r>
             <w:proofErr w:type="spellStart"/>
             <w:r>
@@ -3801,15 +3838,34 @@
                 <w:sz w:val="20"/>
                 <w:szCs w:val="20"/>
               </w:rPr>
-              <w:t>PeMS-Bay</w:t>
-            </w:r>
-            <w:r>
-              <w:rPr>
-                <w:rFonts w:ascii="Times New Roman" w:hAnsi="Times New Roman" w:cs="Times New Roman"/>
-                <w:sz w:val="20"/>
-                <w:szCs w:val="20"/>
-              </w:rPr>
-              <w:t>,PeMSD3,PeMSD4,PeMSD7,PeMSD8</w:t>
+              <w:t>PeMS-</w:t>
+            </w:r>
+            <w:proofErr w:type="gramStart"/>
+            <w:r>
+              <w:rPr>
+                <w:rFonts w:ascii="Times New Roman" w:hAnsi="Times New Roman" w:cs="Times New Roman"/>
+                <w:b/>
+                <w:sz w:val="20"/>
+                <w:szCs w:val="20"/>
+              </w:rPr>
+              <w:t>Bay</w:t>
+            </w:r>
+            <w:r>
+              <w:rPr>
+                <w:rFonts w:ascii="Times New Roman" w:hAnsi="Times New Roman" w:cs="Times New Roman"/>
+                <w:sz w:val="20"/>
+                <w:szCs w:val="20"/>
+              </w:rPr>
+              <w:t>,PeMSD3,PeMSD4,PeMSD7,PeMSD</w:t>
+            </w:r>
+            <w:proofErr w:type="gramEnd"/>
+            <w:r>
+              <w:rPr>
+                <w:rFonts w:ascii="Times New Roman" w:hAnsi="Times New Roman" w:cs="Times New Roman"/>
+                <w:sz w:val="20"/>
+                <w:szCs w:val="20"/>
+              </w:rPr>
+              <w:t>8</w:t>
             </w:r>
           </w:p>
         </w:tc>
@@ -4127,7 +4183,15 @@
                 <w:sz w:val="20"/>
                 <w:szCs w:val="20"/>
               </w:rPr>
-              <w:t xml:space="preserve">PeMSD4, PeMSD8 ve </w:t>
+              <w:t>PeMSD4, PeMSD8</w:t>
+            </w:r>
+            <w:r>
+              <w:rPr>
+                <w:rFonts w:ascii="Times New Roman" w:hAnsi="Times New Roman" w:cs="Times New Roman"/>
+                <w:sz w:val="20"/>
+                <w:szCs w:val="20"/>
+              </w:rPr>
+              <w:t>,</w:t>
             </w:r>
             <w:r>
               <w:rPr>
@@ -4136,7 +4200,7 @@
                 <w:sz w:val="20"/>
                 <w:szCs w:val="20"/>
               </w:rPr>
-              <w:t xml:space="preserve">2020-CCF </w:t>
+              <w:t>2020-CCF s</w:t>
             </w:r>
             <w:proofErr w:type="spellStart"/>
             <w:r>
@@ -4146,7 +4210,7 @@
                 <w:sz w:val="20"/>
                 <w:szCs w:val="20"/>
               </w:rPr>
-              <w:t>spatiotemporal</w:t>
+              <w:t>patiotemporal</w:t>
             </w:r>
             <w:proofErr w:type="spellEnd"/>
             <w:r>
@@ -4344,16 +4408,16 @@
                 <w:sz w:val="20"/>
                 <w:szCs w:val="20"/>
               </w:rPr>
-              <w:t>Spatial-Temporal</w:t>
-            </w:r>
-            <w:proofErr w:type="spellEnd"/>
-            <w:r>
-              <w:rPr>
-                <w:rFonts w:ascii="Times New Roman" w:hAnsi="Times New Roman" w:cs="Times New Roman"/>
-                <w:sz w:val="20"/>
-                <w:szCs w:val="20"/>
-              </w:rPr>
-              <w:t xml:space="preserve"> </w:t>
+              <w:t>Spatial</w:t>
+            </w:r>
+            <w:proofErr w:type="spellEnd"/>
+            <w:r>
+              <w:rPr>
+                <w:rFonts w:ascii="Times New Roman" w:hAnsi="Times New Roman" w:cs="Times New Roman"/>
+                <w:sz w:val="20"/>
+                <w:szCs w:val="20"/>
+              </w:rPr>
+              <w:t xml:space="preserve">-Temporal </w:t>
             </w:r>
             <w:proofErr w:type="spellStart"/>
             <w:r>
@@ -4487,7 +4551,16 @@
                 <w:sz w:val="20"/>
                 <w:szCs w:val="20"/>
               </w:rPr>
-              <w:t>PeMSD4,</w:t>
+              <w:t>PeMSD</w:t>
+            </w:r>
+            <w:proofErr w:type="gramStart"/>
+            <w:r>
+              <w:rPr>
+                <w:rFonts w:ascii="Times New Roman" w:hAnsi="Times New Roman" w:cs="Times New Roman"/>
+                <w:sz w:val="20"/>
+                <w:szCs w:val="20"/>
+              </w:rPr>
+              <w:t>4,</w:t>
             </w:r>
             <w:r>
               <w:rPr>
@@ -4512,7 +4585,16 @@
                 <w:sz w:val="20"/>
                 <w:szCs w:val="20"/>
               </w:rPr>
-              <w:t>PeMSD8</w:t>
+              <w:t>PeMSD</w:t>
+            </w:r>
+            <w:proofErr w:type="gramEnd"/>
+            <w:r>
+              <w:rPr>
+                <w:rFonts w:ascii="Times New Roman" w:hAnsi="Times New Roman" w:cs="Times New Roman"/>
+                <w:sz w:val="20"/>
+                <w:szCs w:val="20"/>
+              </w:rPr>
+              <w:t>8</w:t>
             </w:r>
           </w:p>
         </w:tc>
@@ -4617,16 +4699,16 @@
                 <w:sz w:val="20"/>
                 <w:szCs w:val="20"/>
               </w:rPr>
-              <w:t>spatio-temporal</w:t>
-            </w:r>
-            <w:proofErr w:type="spellEnd"/>
-            <w:r>
-              <w:rPr>
-                <w:rFonts w:ascii="Times New Roman" w:hAnsi="Times New Roman" w:cs="Times New Roman"/>
-                <w:sz w:val="20"/>
-                <w:szCs w:val="20"/>
-              </w:rPr>
-              <w:t xml:space="preserve"> </w:t>
+              <w:t>spatio</w:t>
+            </w:r>
+            <w:proofErr w:type="spellEnd"/>
+            <w:r>
+              <w:rPr>
+                <w:rFonts w:ascii="Times New Roman" w:hAnsi="Times New Roman" w:cs="Times New Roman"/>
+                <w:sz w:val="20"/>
+                <w:szCs w:val="20"/>
+              </w:rPr>
+              <w:t xml:space="preserve">-temporal </w:t>
             </w:r>
             <w:proofErr w:type="spellStart"/>
             <w:r>
@@ -4734,25 +4816,7 @@
                 <w:sz w:val="20"/>
                 <w:szCs w:val="20"/>
               </w:rPr>
-              <w:t xml:space="preserve"> </w:t>
-            </w:r>
-            <w:proofErr w:type="gramStart"/>
-            <w:r>
-              <w:rPr>
-                <w:rFonts w:ascii="Times New Roman" w:hAnsi="Times New Roman" w:cs="Times New Roman"/>
-                <w:sz w:val="20"/>
-                <w:szCs w:val="20"/>
-              </w:rPr>
-              <w:t>data</w:t>
-            </w:r>
-            <w:proofErr w:type="gramEnd"/>
-            <w:r>
-              <w:rPr>
-                <w:rFonts w:ascii="Times New Roman" w:hAnsi="Times New Roman" w:cs="Times New Roman"/>
-                <w:sz w:val="20"/>
-                <w:szCs w:val="20"/>
-              </w:rPr>
-              <w:t xml:space="preserve"> </w:t>
+              <w:t xml:space="preserve"> data </w:t>
             </w:r>
             <w:proofErr w:type="spellStart"/>
             <w:r>
@@ -4950,8 +5014,6 @@
               </w:rPr>
               <w:t>15-</w:t>
             </w:r>
-            <w:bookmarkStart w:id="0" w:name="_GoBack"/>
-            <w:bookmarkEnd w:id="0"/>
             <w:r>
               <w:rPr>
                 <w:rFonts w:ascii="Times New Roman" w:hAnsi="Times New Roman" w:cs="Times New Roman"/>
@@ -4985,16 +5047,16 @@
                 <w:sz w:val="20"/>
                 <w:szCs w:val="20"/>
               </w:rPr>
-              <w:t>spatio-temporal</w:t>
-            </w:r>
-            <w:proofErr w:type="spellEnd"/>
-            <w:r>
-              <w:rPr>
-                <w:rFonts w:ascii="Times New Roman" w:hAnsi="Times New Roman" w:cs="Times New Roman"/>
-                <w:sz w:val="20"/>
-                <w:szCs w:val="20"/>
-              </w:rPr>
-              <w:t xml:space="preserve"> </w:t>
+              <w:t>spatio</w:t>
+            </w:r>
+            <w:proofErr w:type="spellEnd"/>
+            <w:r>
+              <w:rPr>
+                <w:rFonts w:ascii="Times New Roman" w:hAnsi="Times New Roman" w:cs="Times New Roman"/>
+                <w:sz w:val="20"/>
+                <w:szCs w:val="20"/>
+              </w:rPr>
+              <w:t xml:space="preserve">-temporal </w:t>
             </w:r>
             <w:proofErr w:type="spellStart"/>
             <w:r>
@@ -5226,7 +5288,16 @@
                 <w:sz w:val="20"/>
                 <w:szCs w:val="20"/>
               </w:rPr>
-              <w:t>PeMSD4,</w:t>
+              <w:t>PeMSD</w:t>
+            </w:r>
+            <w:proofErr w:type="gramStart"/>
+            <w:r>
+              <w:rPr>
+                <w:rFonts w:ascii="Times New Roman" w:hAnsi="Times New Roman" w:cs="Times New Roman"/>
+                <w:sz w:val="20"/>
+                <w:szCs w:val="20"/>
+              </w:rPr>
+              <w:t>4,</w:t>
             </w:r>
             <w:r>
               <w:rPr>
@@ -5242,7 +5313,16 @@
                 <w:sz w:val="20"/>
                 <w:szCs w:val="20"/>
               </w:rPr>
-              <w:t>METR-LA</w:t>
+              <w:t>METR</w:t>
+            </w:r>
+            <w:proofErr w:type="gramEnd"/>
+            <w:r>
+              <w:rPr>
+                <w:rFonts w:ascii="Times New Roman" w:hAnsi="Times New Roman" w:cs="Times New Roman"/>
+                <w:sz w:val="20"/>
+                <w:szCs w:val="20"/>
+              </w:rPr>
+              <w:t>-LA</w:t>
             </w:r>
           </w:p>
         </w:tc>
@@ -5322,6 +5402,132 @@
                 <w:szCs w:val="20"/>
               </w:rPr>
             </w:pPr>
+            <w:r>
+              <w:rPr>
+                <w:rFonts w:ascii="Times New Roman" w:hAnsi="Times New Roman" w:cs="Times New Roman"/>
+                <w:sz w:val="20"/>
+                <w:szCs w:val="20"/>
+              </w:rPr>
+              <w:t xml:space="preserve">16- </w:t>
+            </w:r>
+            <w:proofErr w:type="spellStart"/>
+            <w:r>
+              <w:rPr>
+                <w:rFonts w:ascii="Times New Roman" w:hAnsi="Times New Roman" w:cs="Times New Roman"/>
+                <w:sz w:val="20"/>
+                <w:szCs w:val="20"/>
+              </w:rPr>
+              <w:t>Traffexplainer</w:t>
+            </w:r>
+            <w:proofErr w:type="spellEnd"/>
+            <w:r>
+              <w:rPr>
+                <w:rFonts w:ascii="Times New Roman" w:hAnsi="Times New Roman" w:cs="Times New Roman"/>
+                <w:sz w:val="20"/>
+                <w:szCs w:val="20"/>
+              </w:rPr>
+              <w:t xml:space="preserve">: A </w:t>
+            </w:r>
+            <w:proofErr w:type="spellStart"/>
+            <w:r>
+              <w:rPr>
+                <w:rFonts w:ascii="Times New Roman" w:hAnsi="Times New Roman" w:cs="Times New Roman"/>
+                <w:sz w:val="20"/>
+                <w:szCs w:val="20"/>
+              </w:rPr>
+              <w:t>framework</w:t>
+            </w:r>
+            <w:proofErr w:type="spellEnd"/>
+            <w:r>
+              <w:rPr>
+                <w:rFonts w:ascii="Times New Roman" w:hAnsi="Times New Roman" w:cs="Times New Roman"/>
+                <w:sz w:val="20"/>
+                <w:szCs w:val="20"/>
+              </w:rPr>
+              <w:t xml:space="preserve"> </w:t>
+            </w:r>
+            <w:proofErr w:type="spellStart"/>
+            <w:r>
+              <w:rPr>
+                <w:rFonts w:ascii="Times New Roman" w:hAnsi="Times New Roman" w:cs="Times New Roman"/>
+                <w:sz w:val="20"/>
+                <w:szCs w:val="20"/>
+              </w:rPr>
+              <w:t>towards</w:t>
+            </w:r>
+            <w:proofErr w:type="spellEnd"/>
+            <w:r>
+              <w:rPr>
+                <w:rFonts w:ascii="Times New Roman" w:hAnsi="Times New Roman" w:cs="Times New Roman"/>
+                <w:sz w:val="20"/>
+                <w:szCs w:val="20"/>
+              </w:rPr>
+              <w:t xml:space="preserve"> GNN-</w:t>
+            </w:r>
+            <w:proofErr w:type="spellStart"/>
+            <w:r>
+              <w:rPr>
+                <w:rFonts w:ascii="Times New Roman" w:hAnsi="Times New Roman" w:cs="Times New Roman"/>
+                <w:sz w:val="20"/>
+                <w:szCs w:val="20"/>
+              </w:rPr>
+              <w:t>based</w:t>
+            </w:r>
+            <w:proofErr w:type="spellEnd"/>
+            <w:r>
+              <w:rPr>
+                <w:rFonts w:ascii="Times New Roman" w:hAnsi="Times New Roman" w:cs="Times New Roman"/>
+                <w:sz w:val="20"/>
+                <w:szCs w:val="20"/>
+              </w:rPr>
+              <w:t xml:space="preserve"> </w:t>
+            </w:r>
+            <w:proofErr w:type="spellStart"/>
+            <w:r>
+              <w:rPr>
+                <w:rFonts w:ascii="Times New Roman" w:hAnsi="Times New Roman" w:cs="Times New Roman"/>
+                <w:sz w:val="20"/>
+                <w:szCs w:val="20"/>
+              </w:rPr>
+              <w:t>interpretable</w:t>
+            </w:r>
+            <w:proofErr w:type="spellEnd"/>
+            <w:r>
+              <w:rPr>
+                <w:rFonts w:ascii="Times New Roman" w:hAnsi="Times New Roman" w:cs="Times New Roman"/>
+                <w:sz w:val="20"/>
+                <w:szCs w:val="20"/>
+              </w:rPr>
+              <w:t xml:space="preserve"> </w:t>
+            </w:r>
+            <w:proofErr w:type="spellStart"/>
+            <w:r>
+              <w:rPr>
+                <w:rFonts w:ascii="Times New Roman" w:hAnsi="Times New Roman" w:cs="Times New Roman"/>
+                <w:sz w:val="20"/>
+                <w:szCs w:val="20"/>
+              </w:rPr>
+              <w:t>traffic</w:t>
+            </w:r>
+            <w:proofErr w:type="spellEnd"/>
+            <w:r>
+              <w:rPr>
+                <w:rFonts w:ascii="Times New Roman" w:hAnsi="Times New Roman" w:cs="Times New Roman"/>
+                <w:sz w:val="20"/>
+                <w:szCs w:val="20"/>
+              </w:rPr>
+              <w:t xml:space="preserve"> </w:t>
+            </w:r>
+            <w:proofErr w:type="spellStart"/>
+            <w:r>
+              <w:rPr>
+                <w:rFonts w:ascii="Times New Roman" w:hAnsi="Times New Roman" w:cs="Times New Roman"/>
+                <w:sz w:val="20"/>
+                <w:szCs w:val="20"/>
+              </w:rPr>
+              <w:t>prediction</w:t>
+            </w:r>
+            <w:proofErr w:type="spellEnd"/>
           </w:p>
         </w:tc>
         <w:tc>
@@ -5336,6 +5542,14 @@
                 <w:szCs w:val="20"/>
               </w:rPr>
             </w:pPr>
+            <w:r>
+              <w:rPr>
+                <w:rFonts w:ascii="Times New Roman" w:hAnsi="Times New Roman" w:cs="Times New Roman"/>
+                <w:sz w:val="20"/>
+                <w:szCs w:val="20"/>
+              </w:rPr>
+              <w:t>2024</w:t>
+            </w:r>
           </w:p>
         </w:tc>
         <w:tc>
@@ -5350,6 +5564,14 @@
                 <w:szCs w:val="20"/>
               </w:rPr>
             </w:pPr>
+            <w:r>
+              <w:rPr>
+                <w:rFonts w:ascii="Times New Roman" w:hAnsi="Times New Roman" w:cs="Times New Roman"/>
+                <w:sz w:val="20"/>
+                <w:szCs w:val="20"/>
+              </w:rPr>
+              <w:t>Trafik yoğunluk tahmini</w:t>
+            </w:r>
           </w:p>
         </w:tc>
         <w:tc>
@@ -5364,6 +5586,42 @@
                 <w:szCs w:val="20"/>
               </w:rPr>
             </w:pPr>
+            <w:proofErr w:type="spellStart"/>
+            <w:r>
+              <w:rPr>
+                <w:rFonts w:ascii="Times New Roman" w:hAnsi="Times New Roman" w:cs="Times New Roman"/>
+                <w:sz w:val="20"/>
+                <w:szCs w:val="20"/>
+              </w:rPr>
+              <w:t>Traffexplainer</w:t>
+            </w:r>
+            <w:proofErr w:type="spellEnd"/>
+            <w:r>
+              <w:rPr>
+                <w:rFonts w:ascii="Times New Roman" w:hAnsi="Times New Roman" w:cs="Times New Roman"/>
+                <w:sz w:val="20"/>
+                <w:szCs w:val="20"/>
+              </w:rPr>
+              <w:t xml:space="preserve"> </w:t>
+            </w:r>
+            <w:proofErr w:type="spellStart"/>
+            <w:r>
+              <w:rPr>
+                <w:rFonts w:ascii="Times New Roman" w:hAnsi="Times New Roman" w:cs="Times New Roman"/>
+                <w:sz w:val="20"/>
+                <w:szCs w:val="20"/>
+              </w:rPr>
+              <w:t>with</w:t>
+            </w:r>
+            <w:proofErr w:type="spellEnd"/>
+            <w:r>
+              <w:rPr>
+                <w:rFonts w:ascii="Times New Roman" w:hAnsi="Times New Roman" w:cs="Times New Roman"/>
+                <w:sz w:val="20"/>
+                <w:szCs w:val="20"/>
+              </w:rPr>
+              <w:t xml:space="preserve"> STGCN</w:t>
+            </w:r>
           </w:p>
         </w:tc>
         <w:tc>
@@ -5378,6 +5636,32 @@
                 <w:szCs w:val="20"/>
               </w:rPr>
             </w:pPr>
+            <w:r>
+              <w:rPr>
+                <w:rFonts w:ascii="Times New Roman" w:hAnsi="Times New Roman" w:cs="Times New Roman"/>
+                <w:sz w:val="20"/>
+                <w:szCs w:val="20"/>
+              </w:rPr>
+              <w:t>PeMSD</w:t>
+            </w:r>
+            <w:proofErr w:type="gramStart"/>
+            <w:r>
+              <w:rPr>
+                <w:rFonts w:ascii="Times New Roman" w:hAnsi="Times New Roman" w:cs="Times New Roman"/>
+                <w:sz w:val="20"/>
+                <w:szCs w:val="20"/>
+              </w:rPr>
+              <w:t>4,PeMSD8,SH</w:t>
+            </w:r>
+            <w:proofErr w:type="gramEnd"/>
+            <w:r>
+              <w:rPr>
+                <w:rFonts w:ascii="Times New Roman" w:hAnsi="Times New Roman" w:cs="Times New Roman"/>
+                <w:sz w:val="20"/>
+                <w:szCs w:val="20"/>
+              </w:rPr>
+              <w:t>_Traffic</w:t>
+            </w:r>
           </w:p>
         </w:tc>
         <w:tc>
@@ -5392,6 +5676,24 @@
                 <w:szCs w:val="20"/>
               </w:rPr>
             </w:pPr>
+            <w:proofErr w:type="gramStart"/>
+            <w:r>
+              <w:rPr>
+                <w:rFonts w:ascii="Times New Roman" w:hAnsi="Times New Roman" w:cs="Times New Roman"/>
+                <w:sz w:val="20"/>
+                <w:szCs w:val="20"/>
+              </w:rPr>
+              <w:t>MAE,RMSE</w:t>
+            </w:r>
+            <w:proofErr w:type="gramEnd"/>
+            <w:r>
+              <w:rPr>
+                <w:rFonts w:ascii="Times New Roman" w:hAnsi="Times New Roman" w:cs="Times New Roman"/>
+                <w:sz w:val="20"/>
+                <w:szCs w:val="20"/>
+              </w:rPr>
+              <w:t>,MAPE</w:t>
+            </w:r>
           </w:p>
         </w:tc>
         <w:tc>
@@ -5406,6 +5708,984 @@
                 <w:szCs w:val="20"/>
               </w:rPr>
             </w:pPr>
+            <w:r>
+              <w:rPr>
+                <w:rFonts w:ascii="Times New Roman" w:hAnsi="Times New Roman" w:cs="Times New Roman"/>
+                <w:sz w:val="20"/>
+                <w:szCs w:val="20"/>
+              </w:rPr>
+              <w:t>2,286-3,810-0,075</w:t>
+            </w:r>
+          </w:p>
+        </w:tc>
+      </w:tr>
+      <w:tr>
+        <w:tc>
+          <w:tcPr>
+            <w:tcW w:w="2122" w:type="dxa"/>
+          </w:tcPr>
+          <w:p>
+            <w:pPr>
+              <w:rPr>
+                <w:rFonts w:ascii="Times New Roman" w:hAnsi="Times New Roman" w:cs="Times New Roman"/>
+                <w:sz w:val="20"/>
+                <w:szCs w:val="20"/>
+              </w:rPr>
+            </w:pPr>
+            <w:r>
+              <w:rPr>
+                <w:rFonts w:ascii="Times New Roman" w:hAnsi="Times New Roman" w:cs="Times New Roman"/>
+                <w:sz w:val="20"/>
+                <w:szCs w:val="20"/>
+              </w:rPr>
+              <w:t xml:space="preserve">17- </w:t>
+            </w:r>
+            <w:r>
+              <w:rPr>
+                <w:rFonts w:ascii="Times New Roman" w:hAnsi="Times New Roman" w:cs="Times New Roman"/>
+                <w:sz w:val="20"/>
+                <w:szCs w:val="20"/>
+              </w:rPr>
+              <w:t xml:space="preserve">TFE-GNN: A Temporal </w:t>
+            </w:r>
+            <w:proofErr w:type="spellStart"/>
+            <w:r>
+              <w:rPr>
+                <w:rFonts w:ascii="Times New Roman" w:hAnsi="Times New Roman" w:cs="Times New Roman"/>
+                <w:sz w:val="20"/>
+                <w:szCs w:val="20"/>
+              </w:rPr>
+              <w:t>Fusion</w:t>
+            </w:r>
+            <w:proofErr w:type="spellEnd"/>
+            <w:r>
+              <w:rPr>
+                <w:rFonts w:ascii="Times New Roman" w:hAnsi="Times New Roman" w:cs="Times New Roman"/>
+                <w:sz w:val="20"/>
+                <w:szCs w:val="20"/>
+              </w:rPr>
+              <w:t xml:space="preserve"> Encoder Using </w:t>
+            </w:r>
+            <w:proofErr w:type="spellStart"/>
+            <w:r>
+              <w:rPr>
+                <w:rFonts w:ascii="Times New Roman" w:hAnsi="Times New Roman" w:cs="Times New Roman"/>
+                <w:sz w:val="20"/>
+                <w:szCs w:val="20"/>
+              </w:rPr>
+              <w:t>Graph</w:t>
+            </w:r>
+            <w:proofErr w:type="spellEnd"/>
+            <w:r>
+              <w:rPr>
+                <w:rFonts w:ascii="Times New Roman" w:hAnsi="Times New Roman" w:cs="Times New Roman"/>
+                <w:sz w:val="20"/>
+                <w:szCs w:val="20"/>
+              </w:rPr>
+              <w:t xml:space="preserve"> </w:t>
+            </w:r>
+            <w:proofErr w:type="spellStart"/>
+            <w:r>
+              <w:rPr>
+                <w:rFonts w:ascii="Times New Roman" w:hAnsi="Times New Roman" w:cs="Times New Roman"/>
+                <w:sz w:val="20"/>
+                <w:szCs w:val="20"/>
+              </w:rPr>
+              <w:t>Neural</w:t>
+            </w:r>
+            <w:proofErr w:type="spellEnd"/>
+            <w:r>
+              <w:rPr>
+                <w:rFonts w:ascii="Times New Roman" w:hAnsi="Times New Roman" w:cs="Times New Roman"/>
+                <w:sz w:val="20"/>
+                <w:szCs w:val="20"/>
+              </w:rPr>
+              <w:t xml:space="preserve"> Networks </w:t>
+            </w:r>
+            <w:proofErr w:type="spellStart"/>
+            <w:r>
+              <w:rPr>
+                <w:rFonts w:ascii="Times New Roman" w:hAnsi="Times New Roman" w:cs="Times New Roman"/>
+                <w:sz w:val="20"/>
+                <w:szCs w:val="20"/>
+              </w:rPr>
+              <w:t>for</w:t>
+            </w:r>
+            <w:proofErr w:type="spellEnd"/>
+            <w:r>
+              <w:rPr>
+                <w:rFonts w:ascii="Times New Roman" w:hAnsi="Times New Roman" w:cs="Times New Roman"/>
+                <w:sz w:val="20"/>
+                <w:szCs w:val="20"/>
+              </w:rPr>
+              <w:t xml:space="preserve"> </w:t>
+            </w:r>
+            <w:proofErr w:type="spellStart"/>
+            <w:r>
+              <w:rPr>
+                <w:rFonts w:ascii="Times New Roman" w:hAnsi="Times New Roman" w:cs="Times New Roman"/>
+                <w:sz w:val="20"/>
+                <w:szCs w:val="20"/>
+              </w:rPr>
+              <w:t>Fine-grained</w:t>
+            </w:r>
+            <w:proofErr w:type="spellEnd"/>
+            <w:r>
+              <w:rPr>
+                <w:rFonts w:ascii="Times New Roman" w:hAnsi="Times New Roman" w:cs="Times New Roman"/>
+                <w:sz w:val="20"/>
+                <w:szCs w:val="20"/>
+              </w:rPr>
+              <w:t xml:space="preserve"> </w:t>
+            </w:r>
+            <w:proofErr w:type="spellStart"/>
+            <w:r>
+              <w:rPr>
+                <w:rFonts w:ascii="Times New Roman" w:hAnsi="Times New Roman" w:cs="Times New Roman"/>
+                <w:sz w:val="20"/>
+                <w:szCs w:val="20"/>
+              </w:rPr>
+              <w:t>Encrypted</w:t>
+            </w:r>
+            <w:proofErr w:type="spellEnd"/>
+            <w:r>
+              <w:rPr>
+                <w:rFonts w:ascii="Times New Roman" w:hAnsi="Times New Roman" w:cs="Times New Roman"/>
+                <w:sz w:val="20"/>
+                <w:szCs w:val="20"/>
+              </w:rPr>
+              <w:t xml:space="preserve"> </w:t>
+            </w:r>
+            <w:proofErr w:type="spellStart"/>
+            <w:r>
+              <w:rPr>
+                <w:rFonts w:ascii="Times New Roman" w:hAnsi="Times New Roman" w:cs="Times New Roman"/>
+                <w:sz w:val="20"/>
+                <w:szCs w:val="20"/>
+              </w:rPr>
+              <w:t>Trafic</w:t>
+            </w:r>
+            <w:proofErr w:type="spellEnd"/>
+            <w:r>
+              <w:rPr>
+                <w:rFonts w:ascii="Times New Roman" w:hAnsi="Times New Roman" w:cs="Times New Roman"/>
+                <w:sz w:val="20"/>
+                <w:szCs w:val="20"/>
+              </w:rPr>
+              <w:t xml:space="preserve"> </w:t>
+            </w:r>
+            <w:proofErr w:type="spellStart"/>
+            <w:r>
+              <w:rPr>
+                <w:rFonts w:ascii="Times New Roman" w:hAnsi="Times New Roman" w:cs="Times New Roman"/>
+                <w:sz w:val="20"/>
+                <w:szCs w:val="20"/>
+              </w:rPr>
+              <w:t>Classification</w:t>
+            </w:r>
+            <w:proofErr w:type="spellEnd"/>
+          </w:p>
+        </w:tc>
+        <w:tc>
+          <w:tcPr>
+            <w:tcW w:w="708" w:type="dxa"/>
+          </w:tcPr>
+          <w:p>
+            <w:pPr>
+              <w:rPr>
+                <w:rFonts w:ascii="Times New Roman" w:hAnsi="Times New Roman" w:cs="Times New Roman"/>
+                <w:sz w:val="20"/>
+                <w:szCs w:val="20"/>
+              </w:rPr>
+            </w:pPr>
+            <w:r>
+              <w:rPr>
+                <w:rFonts w:ascii="Times New Roman" w:hAnsi="Times New Roman" w:cs="Times New Roman"/>
+                <w:sz w:val="20"/>
+                <w:szCs w:val="20"/>
+              </w:rPr>
+              <w:t>2023</w:t>
+            </w:r>
+          </w:p>
+        </w:tc>
+        <w:tc>
+          <w:tcPr>
+            <w:tcW w:w="1701" w:type="dxa"/>
+          </w:tcPr>
+          <w:p>
+            <w:pPr>
+              <w:rPr>
+                <w:rFonts w:ascii="Times New Roman" w:hAnsi="Times New Roman" w:cs="Times New Roman"/>
+                <w:sz w:val="20"/>
+                <w:szCs w:val="20"/>
+              </w:rPr>
+            </w:pPr>
+            <w:proofErr w:type="spellStart"/>
+            <w:r>
+              <w:rPr>
+                <w:rFonts w:ascii="Times New Roman" w:hAnsi="Times New Roman" w:cs="Times New Roman"/>
+                <w:sz w:val="20"/>
+                <w:szCs w:val="20"/>
+              </w:rPr>
+              <w:t>Traffic</w:t>
+            </w:r>
+            <w:proofErr w:type="spellEnd"/>
+            <w:r>
+              <w:rPr>
+                <w:rFonts w:ascii="Times New Roman" w:hAnsi="Times New Roman" w:cs="Times New Roman"/>
+                <w:sz w:val="20"/>
+                <w:szCs w:val="20"/>
+              </w:rPr>
+              <w:t xml:space="preserve"> </w:t>
+            </w:r>
+            <w:proofErr w:type="spellStart"/>
+            <w:r>
+              <w:rPr>
+                <w:rFonts w:ascii="Times New Roman" w:hAnsi="Times New Roman" w:cs="Times New Roman"/>
+                <w:sz w:val="20"/>
+                <w:szCs w:val="20"/>
+              </w:rPr>
+              <w:t>classification</w:t>
+            </w:r>
+            <w:proofErr w:type="spellEnd"/>
+          </w:p>
+        </w:tc>
+        <w:tc>
+          <w:tcPr>
+            <w:tcW w:w="1276" w:type="dxa"/>
+          </w:tcPr>
+          <w:p>
+            <w:pPr>
+              <w:rPr>
+                <w:rFonts w:ascii="Times New Roman" w:hAnsi="Times New Roman" w:cs="Times New Roman"/>
+                <w:sz w:val="20"/>
+                <w:szCs w:val="20"/>
+              </w:rPr>
+            </w:pPr>
+            <w:r>
+              <w:rPr>
+                <w:rFonts w:ascii="Times New Roman" w:hAnsi="Times New Roman" w:cs="Times New Roman"/>
+                <w:sz w:val="20"/>
+                <w:szCs w:val="20"/>
+              </w:rPr>
+              <w:t>TFE-GNN</w:t>
+            </w:r>
+          </w:p>
+        </w:tc>
+        <w:tc>
+          <w:tcPr>
+            <w:tcW w:w="1418" w:type="dxa"/>
+          </w:tcPr>
+          <w:p>
+            <w:pPr>
+              <w:rPr>
+                <w:rFonts w:ascii="Times New Roman" w:hAnsi="Times New Roman" w:cs="Times New Roman"/>
+                <w:sz w:val="20"/>
+                <w:szCs w:val="20"/>
+              </w:rPr>
+            </w:pPr>
+            <w:r>
+              <w:rPr>
+                <w:rFonts w:ascii="Times New Roman" w:hAnsi="Times New Roman" w:cs="Times New Roman"/>
+                <w:sz w:val="20"/>
+                <w:szCs w:val="20"/>
+              </w:rPr>
+              <w:t>ISCX-</w:t>
+            </w:r>
+            <w:proofErr w:type="gramStart"/>
+            <w:r>
+              <w:rPr>
+                <w:rFonts w:ascii="Times New Roman" w:hAnsi="Times New Roman" w:cs="Times New Roman"/>
+                <w:sz w:val="20"/>
+                <w:szCs w:val="20"/>
+              </w:rPr>
+              <w:t>VPN</w:t>
+            </w:r>
+            <w:r>
+              <w:rPr>
+                <w:rFonts w:ascii="Times New Roman" w:hAnsi="Times New Roman" w:cs="Times New Roman"/>
+                <w:sz w:val="20"/>
+                <w:szCs w:val="20"/>
+              </w:rPr>
+              <w:t>,</w:t>
+            </w:r>
+            <w:r>
+              <w:rPr>
+                <w:rFonts w:ascii="Times New Roman" w:hAnsi="Times New Roman" w:cs="Times New Roman"/>
+                <w:sz w:val="20"/>
+                <w:szCs w:val="20"/>
+              </w:rPr>
+              <w:t>ISCX</w:t>
+            </w:r>
+            <w:proofErr w:type="gramEnd"/>
+            <w:r>
+              <w:rPr>
+                <w:rFonts w:ascii="Times New Roman" w:hAnsi="Times New Roman" w:cs="Times New Roman"/>
+                <w:sz w:val="20"/>
+                <w:szCs w:val="20"/>
+              </w:rPr>
+              <w:t>-</w:t>
+            </w:r>
+            <w:proofErr w:type="gramStart"/>
+            <w:r>
+              <w:rPr>
+                <w:rFonts w:ascii="Times New Roman" w:hAnsi="Times New Roman" w:cs="Times New Roman"/>
+                <w:sz w:val="20"/>
+                <w:szCs w:val="20"/>
+              </w:rPr>
+              <w:t>nonVPN</w:t>
+            </w:r>
+            <w:r>
+              <w:rPr>
+                <w:rFonts w:ascii="Times New Roman" w:hAnsi="Times New Roman" w:cs="Times New Roman"/>
+                <w:sz w:val="20"/>
+                <w:szCs w:val="20"/>
+              </w:rPr>
+              <w:t>,</w:t>
+            </w:r>
+            <w:r>
+              <w:rPr>
+                <w:rFonts w:ascii="Times New Roman" w:hAnsi="Times New Roman" w:cs="Times New Roman"/>
+                <w:sz w:val="20"/>
+                <w:szCs w:val="20"/>
+              </w:rPr>
+              <w:t>ISCX</w:t>
+            </w:r>
+            <w:proofErr w:type="gramEnd"/>
+            <w:r>
+              <w:rPr>
+                <w:rFonts w:ascii="Times New Roman" w:hAnsi="Times New Roman" w:cs="Times New Roman"/>
+                <w:sz w:val="20"/>
+                <w:szCs w:val="20"/>
+              </w:rPr>
+              <w:t>-</w:t>
+            </w:r>
+            <w:proofErr w:type="gramStart"/>
+            <w:r>
+              <w:rPr>
+                <w:rFonts w:ascii="Times New Roman" w:hAnsi="Times New Roman" w:cs="Times New Roman"/>
+                <w:sz w:val="20"/>
+                <w:szCs w:val="20"/>
+              </w:rPr>
+              <w:t>Tor</w:t>
+            </w:r>
+            <w:r>
+              <w:rPr>
+                <w:rFonts w:ascii="Times New Roman" w:hAnsi="Times New Roman" w:cs="Times New Roman"/>
+                <w:sz w:val="20"/>
+                <w:szCs w:val="20"/>
+              </w:rPr>
+              <w:t>,</w:t>
+            </w:r>
+            <w:r>
+              <w:rPr>
+                <w:rFonts w:ascii="Times New Roman" w:hAnsi="Times New Roman" w:cs="Times New Roman"/>
+                <w:sz w:val="20"/>
+                <w:szCs w:val="20"/>
+              </w:rPr>
+              <w:t>ISCX</w:t>
+            </w:r>
+            <w:proofErr w:type="gramEnd"/>
+            <w:r>
+              <w:rPr>
+                <w:rFonts w:ascii="Times New Roman" w:hAnsi="Times New Roman" w:cs="Times New Roman"/>
+                <w:sz w:val="20"/>
+                <w:szCs w:val="20"/>
+              </w:rPr>
+              <w:t>-</w:t>
+            </w:r>
+            <w:proofErr w:type="gramStart"/>
+            <w:r>
+              <w:rPr>
+                <w:rFonts w:ascii="Times New Roman" w:hAnsi="Times New Roman" w:cs="Times New Roman"/>
+                <w:sz w:val="20"/>
+                <w:szCs w:val="20"/>
+              </w:rPr>
+              <w:t>nonTor</w:t>
+            </w:r>
+            <w:r>
+              <w:rPr>
+                <w:rFonts w:ascii="Times New Roman" w:hAnsi="Times New Roman" w:cs="Times New Roman"/>
+                <w:sz w:val="20"/>
+                <w:szCs w:val="20"/>
+              </w:rPr>
+              <w:t>,WeChat</w:t>
+            </w:r>
+            <w:proofErr w:type="gramEnd"/>
+            <w:r>
+              <w:rPr>
+                <w:rFonts w:ascii="Times New Roman" w:hAnsi="Times New Roman" w:cs="Times New Roman"/>
+                <w:sz w:val="20"/>
+                <w:szCs w:val="20"/>
+              </w:rPr>
+              <w:t>,</w:t>
+            </w:r>
+            <w:proofErr w:type="gramStart"/>
+            <w:r>
+              <w:rPr>
+                <w:rFonts w:ascii="Times New Roman" w:hAnsi="Times New Roman" w:cs="Times New Roman"/>
+                <w:sz w:val="20"/>
+                <w:szCs w:val="20"/>
+              </w:rPr>
+              <w:t>WhatsApp,Telegram</w:t>
+            </w:r>
+            <w:proofErr w:type="gramEnd"/>
+          </w:p>
+        </w:tc>
+        <w:tc>
+          <w:tcPr>
+            <w:tcW w:w="1275" w:type="dxa"/>
+          </w:tcPr>
+          <w:p>
+            <w:pPr>
+              <w:rPr>
+                <w:rFonts w:ascii="Times New Roman" w:hAnsi="Times New Roman" w:cs="Times New Roman"/>
+                <w:sz w:val="20"/>
+                <w:szCs w:val="20"/>
+              </w:rPr>
+            </w:pPr>
+            <w:proofErr w:type="gramStart"/>
+            <w:r>
+              <w:rPr>
+                <w:rFonts w:ascii="Times New Roman" w:hAnsi="Times New Roman" w:cs="Times New Roman"/>
+                <w:sz w:val="20"/>
+                <w:szCs w:val="20"/>
+              </w:rPr>
+              <w:t>Accuracy,Precision</w:t>
+            </w:r>
+            <w:proofErr w:type="gramEnd"/>
+            <w:r>
+              <w:rPr>
+                <w:rFonts w:ascii="Times New Roman" w:hAnsi="Times New Roman" w:cs="Times New Roman"/>
+                <w:sz w:val="20"/>
+                <w:szCs w:val="20"/>
+              </w:rPr>
+              <w:t>,</w:t>
+            </w:r>
+            <w:proofErr w:type="gramStart"/>
+            <w:r>
+              <w:rPr>
+                <w:rFonts w:ascii="Times New Roman" w:hAnsi="Times New Roman" w:cs="Times New Roman"/>
+                <w:sz w:val="20"/>
+                <w:szCs w:val="20"/>
+              </w:rPr>
+              <w:t>Recall,F</w:t>
+            </w:r>
+            <w:proofErr w:type="gramEnd"/>
+            <w:r>
+              <w:rPr>
+                <w:rFonts w:ascii="Times New Roman" w:hAnsi="Times New Roman" w:cs="Times New Roman"/>
+                <w:sz w:val="20"/>
+                <w:szCs w:val="20"/>
+              </w:rPr>
+              <w:t xml:space="preserve">1 </w:t>
+            </w:r>
+            <w:proofErr w:type="spellStart"/>
+            <w:r>
+              <w:rPr>
+                <w:rFonts w:ascii="Times New Roman" w:hAnsi="Times New Roman" w:cs="Times New Roman"/>
+                <w:sz w:val="20"/>
+                <w:szCs w:val="20"/>
+              </w:rPr>
+              <w:t>Score</w:t>
+            </w:r>
+            <w:proofErr w:type="spellEnd"/>
+          </w:p>
+        </w:tc>
+        <w:tc>
+          <w:tcPr>
+            <w:tcW w:w="1134" w:type="dxa"/>
+          </w:tcPr>
+          <w:p>
+            <w:pPr>
+              <w:rPr>
+                <w:rFonts w:ascii="Times New Roman" w:hAnsi="Times New Roman" w:cs="Times New Roman"/>
+                <w:sz w:val="20"/>
+                <w:szCs w:val="20"/>
+              </w:rPr>
+            </w:pPr>
+            <w:r>
+              <w:rPr>
+                <w:rFonts w:ascii="Times New Roman" w:hAnsi="Times New Roman" w:cs="Times New Roman"/>
+                <w:sz w:val="20"/>
+                <w:szCs w:val="20"/>
+              </w:rPr>
+              <w:t>0.9971</w:t>
+            </w:r>
+            <w:r>
+              <w:rPr>
+                <w:rFonts w:ascii="Times New Roman" w:hAnsi="Times New Roman" w:cs="Times New Roman"/>
+                <w:sz w:val="20"/>
+                <w:szCs w:val="20"/>
+              </w:rPr>
+              <w:t>-</w:t>
+            </w:r>
+            <w:r>
+              <w:rPr>
+                <w:rFonts w:ascii="Times New Roman" w:hAnsi="Times New Roman" w:cs="Times New Roman"/>
+                <w:sz w:val="20"/>
+                <w:szCs w:val="20"/>
+              </w:rPr>
+              <w:t>0.9957</w:t>
+            </w:r>
+            <w:r>
+              <w:rPr>
+                <w:rFonts w:ascii="Times New Roman" w:hAnsi="Times New Roman" w:cs="Times New Roman"/>
+                <w:sz w:val="20"/>
+                <w:szCs w:val="20"/>
+              </w:rPr>
+              <w:t>-</w:t>
+            </w:r>
+            <w:r>
+              <w:rPr>
+                <w:rFonts w:ascii="Times New Roman" w:hAnsi="Times New Roman" w:cs="Times New Roman"/>
+                <w:sz w:val="20"/>
+                <w:szCs w:val="20"/>
+              </w:rPr>
+              <w:t>0.9966</w:t>
+            </w:r>
+            <w:r>
+              <w:rPr>
+                <w:rFonts w:ascii="Times New Roman" w:hAnsi="Times New Roman" w:cs="Times New Roman"/>
+                <w:sz w:val="20"/>
+                <w:szCs w:val="20"/>
+              </w:rPr>
+              <w:t>-</w:t>
+            </w:r>
+            <w:r>
+              <w:rPr>
+                <w:rFonts w:ascii="Times New Roman" w:hAnsi="Times New Roman" w:cs="Times New Roman"/>
+                <w:sz w:val="20"/>
+                <w:szCs w:val="20"/>
+              </w:rPr>
+              <w:t>0.9961</w:t>
+            </w:r>
+          </w:p>
+        </w:tc>
+      </w:tr>
+      <w:tr>
+        <w:tc>
+          <w:tcPr>
+            <w:tcW w:w="2122" w:type="dxa"/>
+          </w:tcPr>
+          <w:p>
+            <w:pPr>
+              <w:rPr>
+                <w:rFonts w:ascii="Times New Roman" w:hAnsi="Times New Roman" w:cs="Times New Roman"/>
+                <w:sz w:val="20"/>
+                <w:szCs w:val="20"/>
+              </w:rPr>
+            </w:pPr>
+            <w:r>
+              <w:rPr>
+                <w:rFonts w:ascii="Times New Roman" w:hAnsi="Times New Roman" w:cs="Times New Roman"/>
+                <w:sz w:val="20"/>
+                <w:szCs w:val="20"/>
+              </w:rPr>
+              <w:t xml:space="preserve">18- </w:t>
+            </w:r>
+            <w:r>
+              <w:rPr>
+                <w:rFonts w:ascii="Times New Roman" w:hAnsi="Times New Roman" w:cs="Times New Roman"/>
+                <w:sz w:val="20"/>
+                <w:szCs w:val="20"/>
+              </w:rPr>
+              <w:t xml:space="preserve">DE-GNN: Dual </w:t>
+            </w:r>
+            <w:proofErr w:type="spellStart"/>
+            <w:r>
+              <w:rPr>
+                <w:rFonts w:ascii="Times New Roman" w:hAnsi="Times New Roman" w:cs="Times New Roman"/>
+                <w:sz w:val="20"/>
+                <w:szCs w:val="20"/>
+              </w:rPr>
+              <w:t>embedding</w:t>
+            </w:r>
+            <w:proofErr w:type="spellEnd"/>
+            <w:r>
+              <w:rPr>
+                <w:rFonts w:ascii="Times New Roman" w:hAnsi="Times New Roman" w:cs="Times New Roman"/>
+                <w:sz w:val="20"/>
+                <w:szCs w:val="20"/>
+              </w:rPr>
+              <w:t xml:space="preserve"> </w:t>
+            </w:r>
+            <w:proofErr w:type="spellStart"/>
+            <w:r>
+              <w:rPr>
+                <w:rFonts w:ascii="Times New Roman" w:hAnsi="Times New Roman" w:cs="Times New Roman"/>
+                <w:sz w:val="20"/>
+                <w:szCs w:val="20"/>
+              </w:rPr>
+              <w:t>with</w:t>
+            </w:r>
+            <w:proofErr w:type="spellEnd"/>
+            <w:r>
+              <w:rPr>
+                <w:rFonts w:ascii="Times New Roman" w:hAnsi="Times New Roman" w:cs="Times New Roman"/>
+                <w:sz w:val="20"/>
+                <w:szCs w:val="20"/>
+              </w:rPr>
+              <w:t xml:space="preserve"> </w:t>
+            </w:r>
+            <w:proofErr w:type="spellStart"/>
+            <w:r>
+              <w:rPr>
+                <w:rFonts w:ascii="Times New Roman" w:hAnsi="Times New Roman" w:cs="Times New Roman"/>
+                <w:sz w:val="20"/>
+                <w:szCs w:val="20"/>
+              </w:rPr>
+              <w:t>graph</w:t>
+            </w:r>
+            <w:proofErr w:type="spellEnd"/>
+            <w:r>
+              <w:rPr>
+                <w:rFonts w:ascii="Times New Roman" w:hAnsi="Times New Roman" w:cs="Times New Roman"/>
+                <w:sz w:val="20"/>
+                <w:szCs w:val="20"/>
+              </w:rPr>
+              <w:t xml:space="preserve"> </w:t>
+            </w:r>
+            <w:proofErr w:type="spellStart"/>
+            <w:r>
+              <w:rPr>
+                <w:rFonts w:ascii="Times New Roman" w:hAnsi="Times New Roman" w:cs="Times New Roman"/>
+                <w:sz w:val="20"/>
+                <w:szCs w:val="20"/>
+              </w:rPr>
+              <w:t>neural</w:t>
+            </w:r>
+            <w:proofErr w:type="spellEnd"/>
+            <w:r>
+              <w:rPr>
+                <w:rFonts w:ascii="Times New Roman" w:hAnsi="Times New Roman" w:cs="Times New Roman"/>
+                <w:sz w:val="20"/>
+                <w:szCs w:val="20"/>
+              </w:rPr>
+              <w:t xml:space="preserve"> network </w:t>
+            </w:r>
+            <w:proofErr w:type="spellStart"/>
+            <w:r>
+              <w:rPr>
+                <w:rFonts w:ascii="Times New Roman" w:hAnsi="Times New Roman" w:cs="Times New Roman"/>
+                <w:sz w:val="20"/>
+                <w:szCs w:val="20"/>
+              </w:rPr>
+              <w:t>for</w:t>
+            </w:r>
+            <w:proofErr w:type="spellEnd"/>
+            <w:r>
+              <w:rPr>
+                <w:rFonts w:ascii="Times New Roman" w:hAnsi="Times New Roman" w:cs="Times New Roman"/>
+                <w:sz w:val="20"/>
+                <w:szCs w:val="20"/>
+              </w:rPr>
+              <w:t xml:space="preserve"> </w:t>
+            </w:r>
+            <w:proofErr w:type="spellStart"/>
+            <w:r>
+              <w:rPr>
+                <w:rFonts w:ascii="Times New Roman" w:hAnsi="Times New Roman" w:cs="Times New Roman"/>
+                <w:sz w:val="20"/>
+                <w:szCs w:val="20"/>
+              </w:rPr>
+              <w:t>fine-grained</w:t>
+            </w:r>
+            <w:proofErr w:type="spellEnd"/>
+            <w:r>
+              <w:rPr>
+                <w:rFonts w:ascii="Times New Roman" w:hAnsi="Times New Roman" w:cs="Times New Roman"/>
+                <w:sz w:val="20"/>
+                <w:szCs w:val="20"/>
+              </w:rPr>
+              <w:t xml:space="preserve"> </w:t>
+            </w:r>
+            <w:proofErr w:type="spellStart"/>
+            <w:r>
+              <w:rPr>
+                <w:rFonts w:ascii="Times New Roman" w:hAnsi="Times New Roman" w:cs="Times New Roman"/>
+                <w:sz w:val="20"/>
+                <w:szCs w:val="20"/>
+              </w:rPr>
+              <w:t>encrypted</w:t>
+            </w:r>
+            <w:proofErr w:type="spellEnd"/>
+            <w:r>
+              <w:rPr>
+                <w:rFonts w:ascii="Times New Roman" w:hAnsi="Times New Roman" w:cs="Times New Roman"/>
+                <w:sz w:val="20"/>
+                <w:szCs w:val="20"/>
+              </w:rPr>
+              <w:t xml:space="preserve"> </w:t>
+            </w:r>
+            <w:proofErr w:type="spellStart"/>
+            <w:r>
+              <w:rPr>
+                <w:rFonts w:ascii="Times New Roman" w:hAnsi="Times New Roman" w:cs="Times New Roman"/>
+                <w:sz w:val="20"/>
+                <w:szCs w:val="20"/>
+              </w:rPr>
+              <w:t>traffic</w:t>
+            </w:r>
+            <w:proofErr w:type="spellEnd"/>
+            <w:r>
+              <w:rPr>
+                <w:rFonts w:ascii="Times New Roman" w:hAnsi="Times New Roman" w:cs="Times New Roman"/>
+                <w:sz w:val="20"/>
+                <w:szCs w:val="20"/>
+              </w:rPr>
+              <w:t xml:space="preserve"> </w:t>
+            </w:r>
+            <w:proofErr w:type="spellStart"/>
+            <w:r>
+              <w:rPr>
+                <w:rFonts w:ascii="Times New Roman" w:hAnsi="Times New Roman" w:cs="Times New Roman"/>
+                <w:sz w:val="20"/>
+                <w:szCs w:val="20"/>
+              </w:rPr>
+              <w:t>classification</w:t>
+            </w:r>
+            <w:proofErr w:type="spellEnd"/>
+          </w:p>
+        </w:tc>
+        <w:tc>
+          <w:tcPr>
+            <w:tcW w:w="708" w:type="dxa"/>
+          </w:tcPr>
+          <w:p>
+            <w:pPr>
+              <w:rPr>
+                <w:rFonts w:ascii="Times New Roman" w:hAnsi="Times New Roman" w:cs="Times New Roman"/>
+                <w:sz w:val="20"/>
+                <w:szCs w:val="20"/>
+              </w:rPr>
+            </w:pPr>
+            <w:r>
+              <w:rPr>
+                <w:rFonts w:ascii="Times New Roman" w:hAnsi="Times New Roman" w:cs="Times New Roman"/>
+                <w:sz w:val="20"/>
+                <w:szCs w:val="20"/>
+              </w:rPr>
+              <w:t>2024</w:t>
+            </w:r>
+          </w:p>
+        </w:tc>
+        <w:tc>
+          <w:tcPr>
+            <w:tcW w:w="1701" w:type="dxa"/>
+          </w:tcPr>
+          <w:p>
+            <w:pPr>
+              <w:rPr>
+                <w:rFonts w:ascii="Times New Roman" w:hAnsi="Times New Roman" w:cs="Times New Roman"/>
+                <w:sz w:val="20"/>
+                <w:szCs w:val="20"/>
+              </w:rPr>
+            </w:pPr>
+            <w:proofErr w:type="spellStart"/>
+            <w:r>
+              <w:rPr>
+                <w:rFonts w:ascii="Times New Roman" w:hAnsi="Times New Roman" w:cs="Times New Roman"/>
+                <w:sz w:val="20"/>
+                <w:szCs w:val="20"/>
+              </w:rPr>
+              <w:t>Traffic</w:t>
+            </w:r>
+            <w:proofErr w:type="spellEnd"/>
+            <w:r>
+              <w:rPr>
+                <w:rFonts w:ascii="Times New Roman" w:hAnsi="Times New Roman" w:cs="Times New Roman"/>
+                <w:sz w:val="20"/>
+                <w:szCs w:val="20"/>
+              </w:rPr>
+              <w:t xml:space="preserve"> </w:t>
+            </w:r>
+            <w:proofErr w:type="spellStart"/>
+            <w:r>
+              <w:rPr>
+                <w:rFonts w:ascii="Times New Roman" w:hAnsi="Times New Roman" w:cs="Times New Roman"/>
+                <w:sz w:val="20"/>
+                <w:szCs w:val="20"/>
+              </w:rPr>
+              <w:t>classification</w:t>
+            </w:r>
+            <w:proofErr w:type="spellEnd"/>
+          </w:p>
+        </w:tc>
+        <w:tc>
+          <w:tcPr>
+            <w:tcW w:w="1276" w:type="dxa"/>
+          </w:tcPr>
+          <w:p>
+            <w:pPr>
+              <w:rPr>
+                <w:rFonts w:ascii="Times New Roman" w:hAnsi="Times New Roman" w:cs="Times New Roman"/>
+                <w:sz w:val="20"/>
+                <w:szCs w:val="20"/>
+              </w:rPr>
+            </w:pPr>
+            <w:r>
+              <w:rPr>
+                <w:rFonts w:ascii="Times New Roman" w:hAnsi="Times New Roman" w:cs="Times New Roman"/>
+                <w:sz w:val="20"/>
+                <w:szCs w:val="20"/>
+              </w:rPr>
+              <w:t>DE-GNN</w:t>
+            </w:r>
+          </w:p>
+        </w:tc>
+        <w:tc>
+          <w:tcPr>
+            <w:tcW w:w="1418" w:type="dxa"/>
+          </w:tcPr>
+          <w:p>
+            <w:pPr>
+              <w:rPr>
+                <w:rFonts w:ascii="Times New Roman" w:hAnsi="Times New Roman" w:cs="Times New Roman"/>
+                <w:sz w:val="20"/>
+                <w:szCs w:val="20"/>
+              </w:rPr>
+            </w:pPr>
+            <w:r>
+              <w:rPr>
+                <w:rFonts w:ascii="Times New Roman" w:hAnsi="Times New Roman" w:cs="Times New Roman"/>
+                <w:sz w:val="20"/>
+                <w:szCs w:val="20"/>
+              </w:rPr>
+              <w:t>ISCX-VPN</w:t>
+            </w:r>
+            <w:proofErr w:type="gramStart"/>
+            <w:r>
+              <w:rPr>
+                <w:rFonts w:ascii="Times New Roman" w:hAnsi="Times New Roman" w:cs="Times New Roman"/>
+                <w:sz w:val="20"/>
+                <w:szCs w:val="20"/>
+              </w:rPr>
+              <w:t>2016</w:t>
+            </w:r>
+            <w:r>
+              <w:rPr>
+                <w:rFonts w:ascii="Times New Roman" w:hAnsi="Times New Roman" w:cs="Times New Roman"/>
+                <w:sz w:val="20"/>
+                <w:szCs w:val="20"/>
+              </w:rPr>
+              <w:t>,</w:t>
+            </w:r>
+            <w:r>
+              <w:rPr>
+                <w:rFonts w:ascii="Times New Roman" w:hAnsi="Times New Roman" w:cs="Times New Roman"/>
+                <w:sz w:val="20"/>
+                <w:szCs w:val="20"/>
+              </w:rPr>
+              <w:t>ISCX</w:t>
+            </w:r>
+            <w:proofErr w:type="gramEnd"/>
+            <w:r>
+              <w:rPr>
+                <w:rFonts w:ascii="Times New Roman" w:hAnsi="Times New Roman" w:cs="Times New Roman"/>
+                <w:sz w:val="20"/>
+                <w:szCs w:val="20"/>
+              </w:rPr>
+              <w:t>-nonVPN</w:t>
+            </w:r>
+            <w:r>
+              <w:rPr>
+                <w:rFonts w:ascii="Times New Roman" w:hAnsi="Times New Roman" w:cs="Times New Roman"/>
+                <w:sz w:val="20"/>
+                <w:szCs w:val="20"/>
+              </w:rPr>
+              <w:t>,</w:t>
+            </w:r>
+            <w:r>
+              <w:rPr>
+                <w:rFonts w:ascii="Times New Roman" w:hAnsi="Times New Roman" w:cs="Times New Roman"/>
+                <w:sz w:val="20"/>
+                <w:szCs w:val="20"/>
+              </w:rPr>
+              <w:t xml:space="preserve"> ISCX-Tor2016</w:t>
+            </w:r>
+          </w:p>
+        </w:tc>
+        <w:tc>
+          <w:tcPr>
+            <w:tcW w:w="1275" w:type="dxa"/>
+          </w:tcPr>
+          <w:p>
+            <w:pPr>
+              <w:rPr>
+                <w:rFonts w:ascii="Times New Roman" w:hAnsi="Times New Roman" w:cs="Times New Roman"/>
+                <w:sz w:val="20"/>
+                <w:szCs w:val="20"/>
+              </w:rPr>
+            </w:pPr>
+            <w:proofErr w:type="gramStart"/>
+            <w:r>
+              <w:rPr>
+                <w:rFonts w:ascii="Times New Roman" w:hAnsi="Times New Roman" w:cs="Times New Roman"/>
+                <w:sz w:val="20"/>
+                <w:szCs w:val="20"/>
+              </w:rPr>
+              <w:t>Accuracy,Precision</w:t>
+            </w:r>
+            <w:proofErr w:type="gramEnd"/>
+            <w:r>
+              <w:rPr>
+                <w:rFonts w:ascii="Times New Roman" w:hAnsi="Times New Roman" w:cs="Times New Roman"/>
+                <w:sz w:val="20"/>
+                <w:szCs w:val="20"/>
+              </w:rPr>
+              <w:t>,</w:t>
+            </w:r>
+            <w:proofErr w:type="gramStart"/>
+            <w:r>
+              <w:rPr>
+                <w:rFonts w:ascii="Times New Roman" w:hAnsi="Times New Roman" w:cs="Times New Roman"/>
+                <w:sz w:val="20"/>
+                <w:szCs w:val="20"/>
+              </w:rPr>
+              <w:t>Recall,F</w:t>
+            </w:r>
+            <w:proofErr w:type="gramEnd"/>
+            <w:r>
+              <w:rPr>
+                <w:rFonts w:ascii="Times New Roman" w:hAnsi="Times New Roman" w:cs="Times New Roman"/>
+                <w:sz w:val="20"/>
+                <w:szCs w:val="20"/>
+              </w:rPr>
+              <w:t xml:space="preserve">1 </w:t>
+            </w:r>
+            <w:proofErr w:type="spellStart"/>
+            <w:r>
+              <w:rPr>
+                <w:rFonts w:ascii="Times New Roman" w:hAnsi="Times New Roman" w:cs="Times New Roman"/>
+                <w:sz w:val="20"/>
+                <w:szCs w:val="20"/>
+              </w:rPr>
+              <w:t>Score</w:t>
+            </w:r>
+            <w:proofErr w:type="spellEnd"/>
+          </w:p>
+        </w:tc>
+        <w:tc>
+          <w:tcPr>
+            <w:tcW w:w="1134" w:type="dxa"/>
+          </w:tcPr>
+          <w:p>
+            <w:pPr>
+              <w:rPr>
+                <w:rFonts w:ascii="Times New Roman" w:hAnsi="Times New Roman" w:cs="Times New Roman"/>
+                <w:sz w:val="20"/>
+                <w:szCs w:val="20"/>
+              </w:rPr>
+            </w:pPr>
+            <w:r>
+              <w:rPr>
+                <w:rFonts w:ascii="Times New Roman" w:hAnsi="Times New Roman" w:cs="Times New Roman"/>
+                <w:sz w:val="20"/>
+                <w:szCs w:val="20"/>
+              </w:rPr>
+              <w:t>0.9872, 0.9943, 0.9939, 0.9905</w:t>
+            </w:r>
           </w:p>
         </w:tc>
       </w:tr>
@@ -5667,33 +6947,16 @@
                 <w:rFonts w:ascii="Times New Roman" w:hAnsi="Times New Roman" w:cs="Times New Roman"/>
                 <w:sz w:val="20"/>
               </w:rPr>
-              <w:t xml:space="preserve"> karayollarındaki 207 </w:t>
-            </w:r>
-            <w:proofErr w:type="spellStart"/>
-            <w:r>
-              <w:rPr>
-                <w:rFonts w:ascii="Times New Roman" w:hAnsi="Times New Roman" w:cs="Times New Roman"/>
-                <w:sz w:val="20"/>
-              </w:rPr>
-              <w:t>sensör</w:t>
-            </w:r>
-            <w:proofErr w:type="spellEnd"/>
-            <w:r>
-              <w:rPr>
-                <w:rFonts w:ascii="Times New Roman" w:hAnsi="Times New Roman" w:cs="Times New Roman"/>
-                <w:sz w:val="20"/>
-              </w:rPr>
-              <w:t xml:space="preserve"> de </w:t>
-            </w:r>
-            <w:proofErr w:type="gramStart"/>
-            <w:r>
-              <w:rPr>
-                <w:rFonts w:ascii="Times New Roman" w:hAnsi="Times New Roman" w:cs="Times New Roman"/>
-                <w:sz w:val="20"/>
-              </w:rPr>
-              <w:t>dahildir</w:t>
-            </w:r>
-            <w:proofErr w:type="gramEnd"/>
+              <w:t xml:space="preserve"> </w:t>
+            </w:r>
+            <w:r>
+              <w:rPr>
+                <w:rFonts w:ascii="Times New Roman" w:hAnsi="Times New Roman" w:cs="Times New Roman"/>
+                <w:sz w:val="20"/>
+              </w:rPr>
+              <w:lastRenderedPageBreak/>
+              <w:t>karayollarındaki 207 sensör de dahildir</w:t>
+            </w:r>
             <w:r>
               <w:rPr>
                 <w:rFonts w:ascii="Times New Roman" w:hAnsi="Times New Roman" w:cs="Times New Roman"/>
@@ -5719,6 +6982,7 @@
                 <w:rFonts w:ascii="Times New Roman" w:hAnsi="Times New Roman" w:cs="Times New Roman"/>
                 <w:sz w:val="20"/>
               </w:rPr>
+              <w:lastRenderedPageBreak/>
               <w:t>207</w:t>
             </w:r>
           </w:p>
@@ -5841,23 +7105,7 @@
                 <w:rFonts w:ascii="Times New Roman" w:hAnsi="Times New Roman" w:cs="Times New Roman"/>
                 <w:sz w:val="20"/>
               </w:rPr>
-              <w:t xml:space="preserve">1 Ocak 2017'den 30 Haziran 2017'ye kadar olan dönemi kapsayan, Körfez bölgesindeki 325 </w:t>
-            </w:r>
-            <w:proofErr w:type="spellStart"/>
-            <w:r>
-              <w:rPr>
-                <w:rFonts w:ascii="Times New Roman" w:hAnsi="Times New Roman" w:cs="Times New Roman"/>
-                <w:sz w:val="20"/>
-              </w:rPr>
-              <w:t>sensörü</w:t>
-            </w:r>
-            <w:proofErr w:type="spellEnd"/>
-            <w:r>
-              <w:rPr>
-                <w:rFonts w:ascii="Times New Roman" w:hAnsi="Times New Roman" w:cs="Times New Roman"/>
-                <w:sz w:val="20"/>
-              </w:rPr>
-              <w:t xml:space="preserve"> de içeren, trafik hızına ilişkin altı aylık istatistikleri içermektedir.</w:t>
+              <w:t>1 Ocak 2017'den 30 Haziran 2017'ye kadar olan dönemi kapsayan, Körfez bölgesindeki 325 sensörü de içeren, trafik hızına ilişkin altı aylık istatistikleri içermektedir.</w:t>
             </w:r>
           </w:p>
         </w:tc>
@@ -6104,23 +7352,7 @@
                 <w:rFonts w:ascii="Times New Roman" w:hAnsi="Times New Roman" w:cs="Times New Roman"/>
                 <w:sz w:val="20"/>
               </w:rPr>
-              <w:t xml:space="preserve">) sisteminden alınan </w:t>
-            </w:r>
-            <w:proofErr w:type="spellStart"/>
-            <w:r>
-              <w:rPr>
-                <w:rFonts w:ascii="Times New Roman" w:hAnsi="Times New Roman" w:cs="Times New Roman"/>
-                <w:sz w:val="20"/>
-              </w:rPr>
-              <w:t>sensör</w:t>
-            </w:r>
-            <w:proofErr w:type="spellEnd"/>
-            <w:r>
-              <w:rPr>
-                <w:rFonts w:ascii="Times New Roman" w:hAnsi="Times New Roman" w:cs="Times New Roman"/>
-                <w:sz w:val="20"/>
-              </w:rPr>
-              <w:t xml:space="preserve"> verilerine dayanır. Veri kümesi, bir trafik ağındaki </w:t>
+              <w:t xml:space="preserve">) sisteminden alınan sensör verilerine dayanır. Veri kümesi, bir trafik ağındaki </w:t>
             </w:r>
             <w:r>
               <w:rPr>
@@ -6134,23 +7366,7 @@
                 <w:rFonts w:ascii="Times New Roman" w:hAnsi="Times New Roman" w:cs="Times New Roman"/>
                 <w:sz w:val="20"/>
               </w:rPr>
-              <w:t xml:space="preserve"> ve bu </w:t>
-            </w:r>
-            <w:proofErr w:type="spellStart"/>
-            <w:r>
-              <w:rPr>
-                <w:rFonts w:ascii="Times New Roman" w:hAnsi="Times New Roman" w:cs="Times New Roman"/>
-                <w:sz w:val="20"/>
-              </w:rPr>
-              <w:t>sensörlerden</w:t>
-            </w:r>
-            <w:proofErr w:type="spellEnd"/>
-            <w:r>
-              <w:rPr>
-                <w:rFonts w:ascii="Times New Roman" w:hAnsi="Times New Roman" w:cs="Times New Roman"/>
-                <w:sz w:val="20"/>
-              </w:rPr>
-              <w:t xml:space="preserve"> periyodik olarak alınan ölçümleri</w:t>
+              <w:t xml:space="preserve"> ve bu sensörlerden periyodik olarak alınan ölçümleri</w:t>
             </w:r>
             <w:r>
               <w:rPr>
@@ -6286,7 +7502,6 @@
                 <w:rFonts w:ascii="Times New Roman" w:hAnsi="Times New Roman" w:cs="Times New Roman"/>
                 <w:sz w:val="20"/>
               </w:rPr>
-              <w:lastRenderedPageBreak/>
               <w:t xml:space="preserve">PeMSD4 </w:t>
             </w:r>
             <w:proofErr w:type="spellStart"/>
@@ -6316,23 +7531,7 @@
                 <w:rFonts w:ascii="Times New Roman" w:hAnsi="Times New Roman" w:cs="Times New Roman"/>
                 <w:sz w:val="20"/>
               </w:rPr>
-              <w:t xml:space="preserve">1 Ocak 2018'den 28 Şubat 2018'e kadardır ve 307 San Francisco Körfez Bölgesi trafik </w:t>
-            </w:r>
-            <w:proofErr w:type="spellStart"/>
-            <w:r>
-              <w:rPr>
-                <w:rFonts w:ascii="Times New Roman" w:hAnsi="Times New Roman" w:cs="Times New Roman"/>
-                <w:sz w:val="20"/>
-              </w:rPr>
-              <w:t>sensöründen</w:t>
-            </w:r>
-            <w:proofErr w:type="spellEnd"/>
-            <w:r>
-              <w:rPr>
-                <w:rFonts w:ascii="Times New Roman" w:hAnsi="Times New Roman" w:cs="Times New Roman"/>
-                <w:sz w:val="20"/>
-              </w:rPr>
-              <w:t xml:space="preserve"> alınan trafik akışı verilerini içerir. Trafik akışı, şerit doluluk oranı ve ortalama hızdan oluşan üç dizi içerir.</w:t>
+              <w:t>1 Ocak 2018'den 28 Şubat 2018'e kadardır ve 307 San Francisco Körfez Bölgesi trafik sensöründen alınan trafik akışı verilerini içerir. Trafik akışı, şerit doluluk oranı ve ortalama hızdan oluşan üç dizi içerir.</w:t>
             </w:r>
           </w:p>
         </w:tc>
@@ -6499,23 +7698,7 @@
                 <w:rFonts w:ascii="Times New Roman" w:hAnsi="Times New Roman" w:cs="Times New Roman"/>
                 <w:sz w:val="20"/>
               </w:rPr>
-              <w:t xml:space="preserve"> 7 bölgesindeki </w:t>
-            </w:r>
-            <w:proofErr w:type="spellStart"/>
-            <w:r>
-              <w:rPr>
-                <w:rFonts w:ascii="Times New Roman" w:hAnsi="Times New Roman" w:cs="Times New Roman"/>
-                <w:sz w:val="20"/>
-              </w:rPr>
-              <w:t>sensör</w:t>
-            </w:r>
-            <w:proofErr w:type="spellEnd"/>
-            <w:r>
-              <w:rPr>
-                <w:rFonts w:ascii="Times New Roman" w:hAnsi="Times New Roman" w:cs="Times New Roman"/>
-                <w:sz w:val="20"/>
-              </w:rPr>
-              <w:t xml:space="preserve"> verilerini içerir. </w:t>
+              <w:t xml:space="preserve"> 7 bölgesindeki sensör verilerini içerir. </w:t>
             </w:r>
           </w:p>
         </w:tc>
@@ -6682,23 +7865,7 @@
                 <w:rFonts w:ascii="Times New Roman" w:hAnsi="Times New Roman" w:cs="Times New Roman"/>
                 <w:sz w:val="20"/>
               </w:rPr>
-              <w:t xml:space="preserve"> İlçesindeki 170 trafik </w:t>
-            </w:r>
-            <w:proofErr w:type="spellStart"/>
-            <w:r>
-              <w:rPr>
-                <w:rFonts w:ascii="Times New Roman" w:hAnsi="Times New Roman" w:cs="Times New Roman"/>
-                <w:sz w:val="20"/>
-              </w:rPr>
-              <w:t>sensöründen</w:t>
-            </w:r>
-            <w:proofErr w:type="spellEnd"/>
-            <w:r>
-              <w:rPr>
-                <w:rFonts w:ascii="Times New Roman" w:hAnsi="Times New Roman" w:cs="Times New Roman"/>
-                <w:sz w:val="20"/>
-              </w:rPr>
-              <w:t xml:space="preserve"> elde edilen trafik akışı verilerini içermektedir. Trafik akışı, şerit doluluk oranı ve ortalama hızdan oluşan üç dizi veri içermektedir.</w:t>
+              <w:t xml:space="preserve"> İlçesindeki 170 trafik sensöründen elde edilen trafik akışı verilerini içermektedir. Trafik akışı, şerit doluluk oranı ve ortalama hızdan oluşan üç dizi veri içermektedir.</w:t>
             </w:r>
           </w:p>
         </w:tc>
@@ -7053,23 +8220,7 @@
                 <w:rFonts w:ascii="Times New Roman" w:hAnsi="Times New Roman" w:cs="Times New Roman"/>
                 <w:sz w:val="20"/>
               </w:rPr>
-              <w:t xml:space="preserve"> Seattle Otoyolu'na yerleştirilen 323 </w:t>
-            </w:r>
-            <w:proofErr w:type="spellStart"/>
-            <w:r>
-              <w:rPr>
-                <w:rFonts w:ascii="Times New Roman" w:hAnsi="Times New Roman" w:cs="Times New Roman"/>
-                <w:sz w:val="20"/>
-              </w:rPr>
-              <w:t>dedektörden</w:t>
-            </w:r>
-            <w:proofErr w:type="spellEnd"/>
-            <w:r>
-              <w:rPr>
-                <w:rFonts w:ascii="Times New Roman" w:hAnsi="Times New Roman" w:cs="Times New Roman"/>
-                <w:sz w:val="20"/>
-              </w:rPr>
-              <w:t xml:space="preserve"> toplan</w:t>
+              <w:t xml:space="preserve"> Seattle Otoyolu'na yerleştirilen 323 dedektörden toplan</w:t>
             </w:r>
             <w:r>
               <w:rPr>
@@ -7083,69 +8234,29 @@
                 <w:rFonts w:ascii="Times New Roman" w:hAnsi="Times New Roman" w:cs="Times New Roman"/>
                 <w:sz w:val="20"/>
               </w:rPr>
-              <w:t xml:space="preserve">. Her yarım milde bir </w:t>
-            </w:r>
-            <w:proofErr w:type="spellStart"/>
-            <w:r>
-              <w:rPr>
-                <w:rFonts w:ascii="Times New Roman" w:hAnsi="Times New Roman" w:cs="Times New Roman"/>
-                <w:sz w:val="20"/>
-              </w:rPr>
-              <w:t>dedektör</w:t>
-            </w:r>
-            <w:proofErr w:type="spellEnd"/>
-            <w:r>
-              <w:rPr>
-                <w:rFonts w:ascii="Times New Roman" w:hAnsi="Times New Roman" w:cs="Times New Roman"/>
-                <w:sz w:val="20"/>
-              </w:rPr>
-              <w:t xml:space="preserve"> istasyonları yerleştirilerek, I-5, I-405, I-90 ve SR-520 üzerindeki dört bağlantılı otoyolda endüksiyon ha</w:t>
-            </w:r>
-            <w:r>
-              <w:rPr>
-                <w:rFonts w:ascii="Times New Roman" w:hAnsi="Times New Roman" w:cs="Times New Roman"/>
-                <w:sz w:val="20"/>
-              </w:rPr>
-              <w:t xml:space="preserve">lkası </w:t>
-            </w:r>
-            <w:proofErr w:type="spellStart"/>
-            <w:r>
-              <w:rPr>
-                <w:rFonts w:ascii="Times New Roman" w:hAnsi="Times New Roman" w:cs="Times New Roman"/>
-                <w:sz w:val="20"/>
-              </w:rPr>
-              <w:t>dedektörleri</w:t>
-            </w:r>
-            <w:proofErr w:type="spellEnd"/>
-            <w:r>
-              <w:rPr>
-                <w:rFonts w:ascii="Times New Roman" w:hAnsi="Times New Roman" w:cs="Times New Roman"/>
-                <w:sz w:val="20"/>
-              </w:rPr>
-              <w:t xml:space="preserve"> yerleştirilerek elde edilmiştir</w:t>
-            </w:r>
-            <w:r>
-              <w:rPr>
-                <w:rFonts w:ascii="Times New Roman" w:hAnsi="Times New Roman" w:cs="Times New Roman"/>
-                <w:sz w:val="20"/>
-              </w:rPr>
-              <w:t xml:space="preserve">. Veri seti, 2015 yılı boyunca tüm </w:t>
-            </w:r>
-            <w:proofErr w:type="spellStart"/>
-            <w:r>
-              <w:rPr>
-                <w:rFonts w:ascii="Times New Roman" w:hAnsi="Times New Roman" w:cs="Times New Roman"/>
-                <w:sz w:val="20"/>
-              </w:rPr>
-              <w:t>dedektörlerden</w:t>
-            </w:r>
-            <w:proofErr w:type="spellEnd"/>
-            <w:r>
-              <w:rPr>
-                <w:rFonts w:ascii="Times New Roman" w:hAnsi="Times New Roman" w:cs="Times New Roman"/>
-                <w:sz w:val="20"/>
-              </w:rPr>
-              <w:t xml:space="preserve"> gelen trafik hızı verilerini, 5 dakikalık toplama aralıklarıyla, günde 288 örnek üret</w:t>
+              <w:t>. Her yarım milde bir dedektör istasyonları yerleştirilerek, I-5, I-405, I-90 ve SR-520 üzerindeki dört bağlantılı otoyolda endüksiyon ha</w:t>
+            </w:r>
+            <w:r>
+              <w:rPr>
+                <w:rFonts w:ascii="Times New Roman" w:hAnsi="Times New Roman" w:cs="Times New Roman"/>
+                <w:sz w:val="20"/>
+              </w:rPr>
+              <w:t>lkası dedektörleri yerleştirilerek elde edilmiştir</w:t>
+            </w:r>
+            <w:r>
+              <w:rPr>
+                <w:rFonts w:ascii="Times New Roman" w:hAnsi="Times New Roman" w:cs="Times New Roman"/>
+                <w:sz w:val="20"/>
+              </w:rPr>
+              <w:t xml:space="preserve">. Veri seti, 2015 yılı boyunca tüm dedektörlerden gelen trafik </w:t>
+            </w:r>
+            <w:r>
+              <w:rPr>
+                <w:rFonts w:ascii="Times New Roman" w:hAnsi="Times New Roman" w:cs="Times New Roman"/>
+                <w:sz w:val="20"/>
+              </w:rPr>
+              <w:lastRenderedPageBreak/>
+              <w:t>hızı verilerini, 5 dakikalık toplama aralıklarıyla, günde 288 örnek üret</w:t>
             </w:r>
             <w:r>
               <w:rPr>
@@ -7172,6 +8283,7 @@
                 <w:rFonts w:ascii="Times New Roman" w:hAnsi="Times New Roman" w:cs="Times New Roman"/>
                 <w:sz w:val="20"/>
               </w:rPr>
+              <w:lastRenderedPageBreak/>
               <w:t>323</w:t>
             </w:r>
           </w:p>
@@ -7239,6 +8351,582 @@
                 <w:sz w:val="20"/>
               </w:rPr>
               <w:t>ABD</w:t>
+            </w:r>
+          </w:p>
+        </w:tc>
+      </w:tr>
+      <w:tr>
+        <w:tc>
+          <w:tcPr>
+            <w:tcW w:w="1405" w:type="dxa"/>
+          </w:tcPr>
+          <w:p>
+            <w:pPr>
+              <w:rPr>
+                <w:rFonts w:ascii="Times New Roman" w:hAnsi="Times New Roman" w:cs="Times New Roman"/>
+                <w:sz w:val="20"/>
+              </w:rPr>
+            </w:pPr>
+            <w:proofErr w:type="spellStart"/>
+            <w:r>
+              <w:rPr>
+                <w:rFonts w:ascii="Times New Roman" w:hAnsi="Times New Roman" w:cs="Times New Roman"/>
+                <w:sz w:val="20"/>
+              </w:rPr>
+              <w:t>SH_Traffic</w:t>
+            </w:r>
+            <w:proofErr w:type="spellEnd"/>
+          </w:p>
+        </w:tc>
+        <w:tc>
+          <w:tcPr>
+            <w:tcW w:w="2692" w:type="dxa"/>
+          </w:tcPr>
+          <w:p>
+            <w:pPr>
+              <w:rPr>
+                <w:rFonts w:ascii="Times New Roman" w:hAnsi="Times New Roman" w:cs="Times New Roman"/>
+                <w:sz w:val="20"/>
+              </w:rPr>
+            </w:pPr>
+            <w:r>
+              <w:rPr>
+                <w:rFonts w:ascii="Times New Roman" w:hAnsi="Times New Roman" w:cs="Times New Roman"/>
+                <w:sz w:val="20"/>
+              </w:rPr>
+              <w:t xml:space="preserve">A </w:t>
+            </w:r>
+            <w:proofErr w:type="spellStart"/>
+            <w:r>
+              <w:rPr>
+                <w:rFonts w:ascii="Times New Roman" w:hAnsi="Times New Roman" w:cs="Times New Roman"/>
+                <w:sz w:val="20"/>
+              </w:rPr>
+              <w:t>dataset</w:t>
+            </w:r>
+            <w:proofErr w:type="spellEnd"/>
+            <w:r>
+              <w:rPr>
+                <w:rFonts w:ascii="Times New Roman" w:hAnsi="Times New Roman" w:cs="Times New Roman"/>
+                <w:sz w:val="20"/>
+              </w:rPr>
+              <w:t xml:space="preserve"> </w:t>
+            </w:r>
+            <w:proofErr w:type="spellStart"/>
+            <w:r>
+              <w:rPr>
+                <w:rFonts w:ascii="Times New Roman" w:hAnsi="Times New Roman" w:cs="Times New Roman"/>
+                <w:sz w:val="20"/>
+              </w:rPr>
+              <w:t>contains</w:t>
+            </w:r>
+            <w:proofErr w:type="spellEnd"/>
+            <w:r>
+              <w:rPr>
+                <w:rFonts w:ascii="Times New Roman" w:hAnsi="Times New Roman" w:cs="Times New Roman"/>
+                <w:sz w:val="20"/>
+              </w:rPr>
+              <w:t xml:space="preserve"> </w:t>
+            </w:r>
+            <w:proofErr w:type="spellStart"/>
+            <w:r>
+              <w:rPr>
+                <w:rFonts w:ascii="Times New Roman" w:hAnsi="Times New Roman" w:cs="Times New Roman"/>
+                <w:sz w:val="20"/>
+              </w:rPr>
+              <w:t>the</w:t>
+            </w:r>
+            <w:proofErr w:type="spellEnd"/>
+            <w:r>
+              <w:rPr>
+                <w:rFonts w:ascii="Times New Roman" w:hAnsi="Times New Roman" w:cs="Times New Roman"/>
+                <w:sz w:val="20"/>
+              </w:rPr>
+              <w:t xml:space="preserve"> </w:t>
+            </w:r>
+            <w:proofErr w:type="spellStart"/>
+            <w:r>
+              <w:rPr>
+                <w:rFonts w:ascii="Times New Roman" w:hAnsi="Times New Roman" w:cs="Times New Roman"/>
+                <w:sz w:val="20"/>
+              </w:rPr>
+              <w:t>traffic</w:t>
+            </w:r>
+            <w:proofErr w:type="spellEnd"/>
+            <w:r>
+              <w:rPr>
+                <w:rFonts w:ascii="Times New Roman" w:hAnsi="Times New Roman" w:cs="Times New Roman"/>
+                <w:sz w:val="20"/>
+              </w:rPr>
+              <w:t xml:space="preserve"> </w:t>
+            </w:r>
+            <w:proofErr w:type="spellStart"/>
+            <w:r>
+              <w:rPr>
+                <w:rFonts w:ascii="Times New Roman" w:hAnsi="Times New Roman" w:cs="Times New Roman"/>
+                <w:sz w:val="20"/>
+              </w:rPr>
+              <w:t>speed</w:t>
+            </w:r>
+            <w:proofErr w:type="spellEnd"/>
+            <w:r>
+              <w:rPr>
+                <w:rFonts w:ascii="Times New Roman" w:hAnsi="Times New Roman" w:cs="Times New Roman"/>
+                <w:sz w:val="20"/>
+              </w:rPr>
+              <w:t xml:space="preserve"> data in </w:t>
+            </w:r>
+            <w:proofErr w:type="spellStart"/>
+            <w:r>
+              <w:rPr>
+                <w:rFonts w:ascii="Times New Roman" w:hAnsi="Times New Roman" w:cs="Times New Roman"/>
+                <w:sz w:val="20"/>
+              </w:rPr>
+              <w:t>the</w:t>
+            </w:r>
+            <w:proofErr w:type="spellEnd"/>
+            <w:r>
+              <w:rPr>
+                <w:rFonts w:ascii="Times New Roman" w:hAnsi="Times New Roman" w:cs="Times New Roman"/>
+                <w:sz w:val="20"/>
+              </w:rPr>
+              <w:t xml:space="preserve"> </w:t>
+            </w:r>
+            <w:proofErr w:type="spellStart"/>
+            <w:r>
+              <w:rPr>
+                <w:rFonts w:ascii="Times New Roman" w:hAnsi="Times New Roman" w:cs="Times New Roman"/>
+                <w:sz w:val="20"/>
+              </w:rPr>
+              <w:t>Shanghai</w:t>
+            </w:r>
+            <w:proofErr w:type="spellEnd"/>
+            <w:r>
+              <w:rPr>
+                <w:rFonts w:ascii="Times New Roman" w:hAnsi="Times New Roman" w:cs="Times New Roman"/>
+                <w:sz w:val="20"/>
+              </w:rPr>
+              <w:t xml:space="preserve"> urban </w:t>
+            </w:r>
+            <w:proofErr w:type="spellStart"/>
+            <w:r>
+              <w:rPr>
+                <w:rFonts w:ascii="Times New Roman" w:hAnsi="Times New Roman" w:cs="Times New Roman"/>
+                <w:sz w:val="20"/>
+              </w:rPr>
+              <w:t>area</w:t>
+            </w:r>
+            <w:proofErr w:type="spellEnd"/>
+            <w:r>
+              <w:rPr>
+                <w:rFonts w:ascii="Times New Roman" w:hAnsi="Times New Roman" w:cs="Times New Roman"/>
+                <w:sz w:val="20"/>
+              </w:rPr>
+              <w:t xml:space="preserve"> </w:t>
+            </w:r>
+            <w:proofErr w:type="spellStart"/>
+            <w:r>
+              <w:rPr>
+                <w:rFonts w:ascii="Times New Roman" w:hAnsi="Times New Roman" w:cs="Times New Roman"/>
+                <w:sz w:val="20"/>
+              </w:rPr>
+              <w:t>from</w:t>
+            </w:r>
+            <w:proofErr w:type="spellEnd"/>
+            <w:r>
+              <w:rPr>
+                <w:rFonts w:ascii="Times New Roman" w:hAnsi="Times New Roman" w:cs="Times New Roman"/>
+                <w:sz w:val="20"/>
+              </w:rPr>
+              <w:t xml:space="preserve"> </w:t>
+            </w:r>
+            <w:proofErr w:type="spellStart"/>
+            <w:r>
+              <w:rPr>
+                <w:rFonts w:ascii="Times New Roman" w:hAnsi="Times New Roman" w:cs="Times New Roman"/>
+                <w:sz w:val="20"/>
+              </w:rPr>
+              <w:t>January</w:t>
+            </w:r>
+            <w:proofErr w:type="spellEnd"/>
+            <w:r>
+              <w:rPr>
+                <w:rFonts w:ascii="Times New Roman" w:hAnsi="Times New Roman" w:cs="Times New Roman"/>
+                <w:sz w:val="20"/>
+              </w:rPr>
+              <w:t xml:space="preserve"> 25, 2022, </w:t>
+            </w:r>
+            <w:proofErr w:type="spellStart"/>
+            <w:r>
+              <w:rPr>
+                <w:rFonts w:ascii="Times New Roman" w:hAnsi="Times New Roman" w:cs="Times New Roman"/>
+                <w:sz w:val="20"/>
+              </w:rPr>
+              <w:t>to</w:t>
+            </w:r>
+            <w:proofErr w:type="spellEnd"/>
+            <w:r>
+              <w:rPr>
+                <w:rFonts w:ascii="Times New Roman" w:hAnsi="Times New Roman" w:cs="Times New Roman"/>
+                <w:sz w:val="20"/>
+              </w:rPr>
+              <w:t xml:space="preserve"> </w:t>
+            </w:r>
+            <w:proofErr w:type="spellStart"/>
+            <w:r>
+              <w:rPr>
+                <w:rFonts w:ascii="Times New Roman" w:hAnsi="Times New Roman" w:cs="Times New Roman"/>
+                <w:sz w:val="20"/>
+              </w:rPr>
+              <w:t>February</w:t>
+            </w:r>
+            <w:proofErr w:type="spellEnd"/>
+            <w:r>
+              <w:rPr>
+                <w:rFonts w:ascii="Times New Roman" w:hAnsi="Times New Roman" w:cs="Times New Roman"/>
+                <w:sz w:val="20"/>
+              </w:rPr>
+              <w:t xml:space="preserve"> 9, 2022. </w:t>
+            </w:r>
+            <w:proofErr w:type="spellStart"/>
+            <w:r>
+              <w:rPr>
+                <w:rFonts w:ascii="Times New Roman" w:hAnsi="Times New Roman" w:cs="Times New Roman"/>
+                <w:sz w:val="20"/>
+              </w:rPr>
+              <w:t>The</w:t>
+            </w:r>
+            <w:proofErr w:type="spellEnd"/>
+            <w:r>
+              <w:rPr>
+                <w:rFonts w:ascii="Times New Roman" w:hAnsi="Times New Roman" w:cs="Times New Roman"/>
+                <w:sz w:val="20"/>
+              </w:rPr>
+              <w:t xml:space="preserve"> </w:t>
+            </w:r>
+            <w:proofErr w:type="spellStart"/>
+            <w:r>
+              <w:rPr>
+                <w:rFonts w:ascii="Times New Roman" w:hAnsi="Times New Roman" w:cs="Times New Roman"/>
+                <w:sz w:val="20"/>
+              </w:rPr>
+              <w:t>dataset</w:t>
+            </w:r>
+            <w:proofErr w:type="spellEnd"/>
+            <w:r>
+              <w:rPr>
+                <w:rFonts w:ascii="Times New Roman" w:hAnsi="Times New Roman" w:cs="Times New Roman"/>
+                <w:sz w:val="20"/>
+              </w:rPr>
+              <w:t xml:space="preserve"> </w:t>
+            </w:r>
+            <w:proofErr w:type="spellStart"/>
+            <w:r>
+              <w:rPr>
+                <w:rFonts w:ascii="Times New Roman" w:hAnsi="Times New Roman" w:cs="Times New Roman"/>
+                <w:sz w:val="20"/>
+              </w:rPr>
+              <w:t>covers</w:t>
+            </w:r>
+            <w:proofErr w:type="spellEnd"/>
+            <w:r>
+              <w:rPr>
+                <w:rFonts w:ascii="Times New Roman" w:hAnsi="Times New Roman" w:cs="Times New Roman"/>
+                <w:sz w:val="20"/>
+              </w:rPr>
+              <w:t xml:space="preserve"> a </w:t>
+            </w:r>
+            <w:proofErr w:type="spellStart"/>
+            <w:r>
+              <w:rPr>
+                <w:rFonts w:ascii="Times New Roman" w:hAnsi="Times New Roman" w:cs="Times New Roman"/>
+                <w:sz w:val="20"/>
+              </w:rPr>
+              <w:t>square</w:t>
+            </w:r>
+            <w:proofErr w:type="spellEnd"/>
+            <w:r>
+              <w:rPr>
+                <w:rFonts w:ascii="Times New Roman" w:hAnsi="Times New Roman" w:cs="Times New Roman"/>
+                <w:sz w:val="20"/>
+              </w:rPr>
+              <w:t xml:space="preserve"> </w:t>
+            </w:r>
+            <w:proofErr w:type="spellStart"/>
+            <w:r>
+              <w:rPr>
+                <w:rFonts w:ascii="Times New Roman" w:hAnsi="Times New Roman" w:cs="Times New Roman"/>
+                <w:sz w:val="20"/>
+              </w:rPr>
+              <w:t>area</w:t>
+            </w:r>
+            <w:proofErr w:type="spellEnd"/>
+            <w:r>
+              <w:rPr>
+                <w:rFonts w:ascii="Times New Roman" w:hAnsi="Times New Roman" w:cs="Times New Roman"/>
+                <w:sz w:val="20"/>
+              </w:rPr>
+              <w:t xml:space="preserve"> of 900 km2 </w:t>
+            </w:r>
+            <w:proofErr w:type="spellStart"/>
+            <w:r>
+              <w:rPr>
+                <w:rFonts w:ascii="Times New Roman" w:hAnsi="Times New Roman" w:cs="Times New Roman"/>
+                <w:sz w:val="20"/>
+              </w:rPr>
+              <w:t>with</w:t>
+            </w:r>
+            <w:proofErr w:type="spellEnd"/>
+            <w:r>
+              <w:rPr>
+                <w:rFonts w:ascii="Times New Roman" w:hAnsi="Times New Roman" w:cs="Times New Roman"/>
+                <w:sz w:val="20"/>
+              </w:rPr>
+              <w:t xml:space="preserve"> 4,500 </w:t>
+            </w:r>
+            <w:proofErr w:type="spellStart"/>
+            <w:r>
+              <w:rPr>
+                <w:rFonts w:ascii="Times New Roman" w:hAnsi="Times New Roman" w:cs="Times New Roman"/>
+                <w:sz w:val="20"/>
+              </w:rPr>
+              <w:t>graph</w:t>
+            </w:r>
+            <w:proofErr w:type="spellEnd"/>
+            <w:r>
+              <w:rPr>
+                <w:rFonts w:ascii="Times New Roman" w:hAnsi="Times New Roman" w:cs="Times New Roman"/>
+                <w:sz w:val="20"/>
+              </w:rPr>
+              <w:t xml:space="preserve"> </w:t>
+            </w:r>
+            <w:proofErr w:type="spellStart"/>
+            <w:r>
+              <w:rPr>
+                <w:rFonts w:ascii="Times New Roman" w:hAnsi="Times New Roman" w:cs="Times New Roman"/>
+                <w:sz w:val="20"/>
+              </w:rPr>
+              <w:t>nodes</w:t>
+            </w:r>
+            <w:proofErr w:type="spellEnd"/>
+            <w:r>
+              <w:rPr>
+                <w:rFonts w:ascii="Times New Roman" w:hAnsi="Times New Roman" w:cs="Times New Roman"/>
+                <w:sz w:val="20"/>
+              </w:rPr>
+              <w:t xml:space="preserve">. </w:t>
+            </w:r>
+            <w:proofErr w:type="spellStart"/>
+            <w:r>
+              <w:rPr>
+                <w:rFonts w:ascii="Times New Roman" w:hAnsi="Times New Roman" w:cs="Times New Roman"/>
+                <w:sz w:val="20"/>
+              </w:rPr>
+              <w:t>Each</w:t>
+            </w:r>
+            <w:proofErr w:type="spellEnd"/>
+            <w:r>
+              <w:rPr>
+                <w:rFonts w:ascii="Times New Roman" w:hAnsi="Times New Roman" w:cs="Times New Roman"/>
+                <w:sz w:val="20"/>
+              </w:rPr>
+              <w:t xml:space="preserve"> </w:t>
+            </w:r>
+            <w:proofErr w:type="spellStart"/>
+            <w:r>
+              <w:rPr>
+                <w:rFonts w:ascii="Times New Roman" w:hAnsi="Times New Roman" w:cs="Times New Roman"/>
+                <w:sz w:val="20"/>
+              </w:rPr>
+              <w:t>graph</w:t>
+            </w:r>
+            <w:proofErr w:type="spellEnd"/>
+            <w:r>
+              <w:rPr>
+                <w:rFonts w:ascii="Times New Roman" w:hAnsi="Times New Roman" w:cs="Times New Roman"/>
+                <w:sz w:val="20"/>
+              </w:rPr>
+              <w:t xml:space="preserve"> </w:t>
+            </w:r>
+            <w:proofErr w:type="spellStart"/>
+            <w:r>
+              <w:rPr>
+                <w:rFonts w:ascii="Times New Roman" w:hAnsi="Times New Roman" w:cs="Times New Roman"/>
+                <w:sz w:val="20"/>
+              </w:rPr>
+              <w:t>node</w:t>
+            </w:r>
+            <w:proofErr w:type="spellEnd"/>
+            <w:r>
+              <w:rPr>
+                <w:rFonts w:ascii="Times New Roman" w:hAnsi="Times New Roman" w:cs="Times New Roman"/>
+                <w:sz w:val="20"/>
+              </w:rPr>
+              <w:t xml:space="preserve"> </w:t>
+            </w:r>
+            <w:proofErr w:type="spellStart"/>
+            <w:r>
+              <w:rPr>
+                <w:rFonts w:ascii="Times New Roman" w:hAnsi="Times New Roman" w:cs="Times New Roman"/>
+                <w:sz w:val="20"/>
+              </w:rPr>
+              <w:t>corresponds</w:t>
+            </w:r>
+            <w:proofErr w:type="spellEnd"/>
+            <w:r>
+              <w:rPr>
+                <w:rFonts w:ascii="Times New Roman" w:hAnsi="Times New Roman" w:cs="Times New Roman"/>
+                <w:sz w:val="20"/>
+              </w:rPr>
+              <w:t xml:space="preserve"> </w:t>
+            </w:r>
+            <w:proofErr w:type="spellStart"/>
+            <w:r>
+              <w:rPr>
+                <w:rFonts w:ascii="Times New Roman" w:hAnsi="Times New Roman" w:cs="Times New Roman"/>
+                <w:sz w:val="20"/>
+              </w:rPr>
+              <w:t>to</w:t>
+            </w:r>
+            <w:proofErr w:type="spellEnd"/>
+            <w:r>
+              <w:rPr>
+                <w:rFonts w:ascii="Times New Roman" w:hAnsi="Times New Roman" w:cs="Times New Roman"/>
+                <w:sz w:val="20"/>
+              </w:rPr>
+              <w:t xml:space="preserve"> a </w:t>
+            </w:r>
+            <w:proofErr w:type="spellStart"/>
+            <w:r>
+              <w:rPr>
+                <w:rFonts w:ascii="Times New Roman" w:hAnsi="Times New Roman" w:cs="Times New Roman"/>
+                <w:sz w:val="20"/>
+              </w:rPr>
+              <w:t>road</w:t>
+            </w:r>
+            <w:proofErr w:type="spellEnd"/>
+            <w:r>
+              <w:rPr>
+                <w:rFonts w:ascii="Times New Roman" w:hAnsi="Times New Roman" w:cs="Times New Roman"/>
+                <w:sz w:val="20"/>
+              </w:rPr>
+              <w:t xml:space="preserve"> </w:t>
+            </w:r>
+            <w:proofErr w:type="spellStart"/>
+            <w:r>
+              <w:rPr>
+                <w:rFonts w:ascii="Times New Roman" w:hAnsi="Times New Roman" w:cs="Times New Roman"/>
+                <w:sz w:val="20"/>
+              </w:rPr>
+              <w:t>intersection</w:t>
+            </w:r>
+            <w:proofErr w:type="spellEnd"/>
+            <w:r>
+              <w:rPr>
+                <w:rFonts w:ascii="Times New Roman" w:hAnsi="Times New Roman" w:cs="Times New Roman"/>
+                <w:sz w:val="20"/>
+              </w:rPr>
+              <w:t>.</w:t>
+            </w:r>
+          </w:p>
+        </w:tc>
+        <w:tc>
+          <w:tcPr>
+            <w:tcW w:w="1134" w:type="dxa"/>
+          </w:tcPr>
+          <w:p>
+            <w:pPr>
+              <w:rPr>
+                <w:rFonts w:ascii="Times New Roman" w:hAnsi="Times New Roman" w:cs="Times New Roman"/>
+                <w:sz w:val="20"/>
+              </w:rPr>
+            </w:pPr>
+            <w:r>
+              <w:rPr>
+                <w:rFonts w:ascii="Times New Roman" w:hAnsi="Times New Roman" w:cs="Times New Roman"/>
+                <w:sz w:val="20"/>
+              </w:rPr>
+              <w:t>4.500</w:t>
+            </w:r>
+          </w:p>
+        </w:tc>
+        <w:tc>
+          <w:tcPr>
+            <w:tcW w:w="957" w:type="dxa"/>
+          </w:tcPr>
+          <w:p>
+            <w:pPr>
+              <w:rPr>
+                <w:rFonts w:ascii="Times New Roman" w:hAnsi="Times New Roman" w:cs="Times New Roman"/>
+                <w:sz w:val="20"/>
+              </w:rPr>
+            </w:pPr>
+            <w:r>
+              <w:rPr>
+                <w:rFonts w:ascii="Times New Roman" w:hAnsi="Times New Roman" w:cs="Times New Roman"/>
+                <w:sz w:val="20"/>
+              </w:rPr>
+              <w:t>-</w:t>
+            </w:r>
+          </w:p>
+        </w:tc>
+        <w:tc>
+          <w:tcPr>
+            <w:tcW w:w="1235" w:type="dxa"/>
+          </w:tcPr>
+          <w:p>
+            <w:pPr>
+              <w:rPr>
+                <w:rFonts w:ascii="Times New Roman" w:hAnsi="Times New Roman" w:cs="Times New Roman"/>
+                <w:sz w:val="20"/>
+              </w:rPr>
+            </w:pPr>
+            <w:r>
+              <w:rPr>
+                <w:rFonts w:ascii="Times New Roman" w:hAnsi="Times New Roman" w:cs="Times New Roman"/>
+                <w:sz w:val="20"/>
+              </w:rPr>
+              <w:t>-</w:t>
+            </w:r>
+          </w:p>
+        </w:tc>
+        <w:tc>
+          <w:tcPr>
+            <w:tcW w:w="684" w:type="dxa"/>
+          </w:tcPr>
+          <w:p>
+            <w:pPr>
+              <w:rPr>
+                <w:rFonts w:ascii="Times New Roman" w:hAnsi="Times New Roman" w:cs="Times New Roman"/>
+                <w:sz w:val="20"/>
+              </w:rPr>
+            </w:pPr>
+            <w:r>
+              <w:rPr>
+                <w:rFonts w:ascii="Times New Roman" w:hAnsi="Times New Roman" w:cs="Times New Roman"/>
+                <w:sz w:val="20"/>
+              </w:rPr>
+              <w:t>2022</w:t>
+            </w:r>
+          </w:p>
+        </w:tc>
+        <w:tc>
+          <w:tcPr>
+            <w:tcW w:w="959" w:type="dxa"/>
+          </w:tcPr>
+          <w:p>
+            <w:pPr>
+              <w:rPr>
+                <w:rFonts w:ascii="Times New Roman" w:hAnsi="Times New Roman" w:cs="Times New Roman"/>
+                <w:sz w:val="20"/>
+              </w:rPr>
+            </w:pPr>
+            <w:r>
+              <w:rPr>
+                <w:rFonts w:ascii="Times New Roman" w:hAnsi="Times New Roman" w:cs="Times New Roman"/>
+                <w:sz w:val="20"/>
+              </w:rPr>
+              <w:t>Çin</w:t>
             </w:r>
           </w:p>
         </w:tc>
@@ -7262,7 +8950,7 @@
 </file>
 
 <file path=word/numbering.xml><?xml version="1.0" encoding="utf-8"?>
-<w:numbering xmlns:wpc="http://schemas.microsoft.com/office/word/2010/wordprocessingCanvas" xmlns:cx="http://schemas.microsoft.com/office/drawing/2014/chartex" xmlns:mc="http://schemas.openxmlformats.org/markup-compatibility/2006" xmlns:o="urn:schemas-microsoft-com:office:office" xmlns:r="http://schemas.openxmlformats.org/officeDocument/2006/relationships" xmlns:m="http://schemas.openxmlformats.org/officeDocument/2006/math" xmlns:v="urn:schemas-microsoft-com:vml" xmlns:wp14="http://schemas.microsoft.com/office/word/2010/wordprocessingDrawing" xmlns:wp="http://schemas.openxmlformats.org/drawingml/2006/wordprocessingDrawing" xmlns:w10="urn:schemas-microsoft-com:office:word" xmlns:w="http://schemas.openxmlformats.org/wordprocessingml/2006/main" xmlns:w14="http://schemas.microsoft.com/office/word/2010/wordml" xmlns:w15="http://schemas.microsoft.com/office/word/2012/wordml" xmlns:w16se="http://schemas.microsoft.com/office/word/2015/wordml/symex" xmlns:wpg="http://schemas.microsoft.com/office/word/2010/wordprocessingGroup" xmlns:wpi="http://schemas.microsoft.com/office/word/2010/wordprocessingInk" xmlns:wne="http://schemas.microsoft.com/office/word/2006/wordml" xmlns:wps="http://schemas.microsoft.com/office/word/2010/wordprocessingShape" mc:Ignorable="w14 w15 w16se wp14">
+<w:numbering xmlns:wpc="http://schemas.microsoft.com/office/word/2010/wordprocessingCanvas" xmlns:cx="http://schemas.microsoft.com/office/drawing/2014/chartex" xmlns:cx1="http://schemas.microsoft.com/office/drawing/2015/9/8/chartex" xmlns:cx2="http://schemas.microsoft.com/office/drawing/2015/10/21/chartex" xmlns:cx3="http://schemas.microsoft.com/office/drawing/2016/5/9/chartex" xmlns:cx4="http://schemas.microsoft.com/office/drawing/2016/5/10/chartex" xmlns:cx5="http://schemas.microsoft.com/office/drawing/2016/5/11/chartex" xmlns:cx6="http://schemas.microsoft.com/office/drawing/2016/5/12/chartex" xmlns:cx7="http://schemas.microsoft.com/office/drawing/2016/5/13/chartex" xmlns:cx8="http://schemas.microsoft.com/office/drawing/2016/5/14/chartex" xmlns:mc="http://schemas.openxmlformats.org/markup-compatibility/2006" xmlns:aink="http://schemas.microsoft.com/office/drawing/2016/ink" xmlns:am3d="http://schemas.microsoft.com/office/drawing/2017/model3d" xmlns:o="urn:schemas-microsoft-com:office:office" xmlns:oel="http://schemas.microsoft.com/office/2019/extlst" xmlns:r="http://schemas.openxmlformats.org/officeDocument/2006/relationships" xmlns:m="http://schemas.openxmlformats.org/officeDocument/2006/math" xmlns:v="urn:schemas-microsoft-com:vml" xmlns:wp14="http://schemas.microsoft.com/office/word/2010/wordprocessingDrawing" xmlns:wp="http://schemas.openxmlformats.org/drawingml/2006/wordprocessingDrawing" xmlns:w10="urn:schemas-microsoft-com:office:word" xmlns:w="http://schemas.openxmlformats.org/wordprocessingml/2006/main" xmlns:w14="http://schemas.microsoft.com/office/word/2010/wordml" xmlns:w15="http://schemas.microsoft.com/office/word/2012/wordml" xmlns:w16cex="http://schemas.microsoft.com/office/word/2018/wordml/cex" xmlns:w16cid="http://schemas.microsoft.com/office/word/2016/wordml/cid" xmlns:w16="http://schemas.microsoft.com/office/word/2018/wordml" xmlns:w16du="http://schemas.microsoft.com/office/word/2023/wordml/word16du" xmlns:w16sdtdh="http://schemas.microsoft.com/office/word/2020/wordml/sdtdatahash" xmlns:w16sdtfl="http://schemas.microsoft.com/office/word/2024/wordml/sdtformatlock" xmlns:w16se="http://schemas.microsoft.com/office/word/2015/wordml/symex" xmlns:wpg="http://schemas.microsoft.com/office/word/2010/wordprocessingGroup" xmlns:wpi="http://schemas.microsoft.com/office/word/2010/wordprocessingInk" xmlns:wne="http://schemas.microsoft.com/office/word/2006/wordml" xmlns:wps="http://schemas.microsoft.com/office/word/2010/wordprocessingShape" mc:Ignorable="w14 w15 w16se w16cid w16 w16cex w16sdtdh w16sdtfl w16du wp14">
   <w:abstractNum w:abstractNumId="0" w15:restartNumberingAfterBreak="0">
     <w:nsid w:val="0871162E"/>
     <w:multiLevelType w:val="multilevel"/>
@@ -7374,41 +9062,41 @@
       </w:rPr>
     </w:lvl>
   </w:abstractNum>
-  <w:num w:numId="1">
+  <w:num w:numId="1" w16cid:durableId="1018775671">
     <w:abstractNumId w:val="0"/>
   </w:num>
-  <w:num w:numId="2">
+  <w:num w:numId="2" w16cid:durableId="1987511725">
     <w:abstractNumId w:val="0"/>
   </w:num>
-  <w:num w:numId="3">
+  <w:num w:numId="3" w16cid:durableId="229850747">
     <w:abstractNumId w:val="0"/>
   </w:num>
-  <w:num w:numId="4">
+  <w:num w:numId="4" w16cid:durableId="155733495">
     <w:abstractNumId w:val="0"/>
   </w:num>
-  <w:num w:numId="5">
+  <w:num w:numId="5" w16cid:durableId="116414656">
     <w:abstractNumId w:val="0"/>
   </w:num>
-  <w:num w:numId="6">
+  <w:num w:numId="6" w16cid:durableId="2092775717">
     <w:abstractNumId w:val="0"/>
   </w:num>
-  <w:num w:numId="7">
+  <w:num w:numId="7" w16cid:durableId="354576672">
     <w:abstractNumId w:val="0"/>
   </w:num>
-  <w:num w:numId="8">
+  <w:num w:numId="8" w16cid:durableId="601762688">
     <w:abstractNumId w:val="0"/>
   </w:num>
-  <w:num w:numId="9">
+  <w:num w:numId="9" w16cid:durableId="272829308">
     <w:abstractNumId w:val="0"/>
   </w:num>
-  <w:num w:numId="10">
+  <w:num w:numId="10" w16cid:durableId="1995065329">
     <w:abstractNumId w:val="0"/>
   </w:num>
 </w:numbering>
 </file>
 
 <file path=word/styles.xml><?xml version="1.0" encoding="utf-8"?>
-<w:styles xmlns:mc="http://schemas.openxmlformats.org/markup-compatibility/2006" xmlns:r="http://schemas.openxmlformats.org/officeDocument/2006/relationships" xmlns:w="http://schemas.openxmlformats.org/wordprocessingml/2006/main" xmlns:w14="http://schemas.microsoft.com/office/word/2010/wordml" xmlns:w15="http://schemas.microsoft.com/office/word/2012/wordml" xmlns:w16se="http://schemas.microsoft.com/office/word/2015/wordml/symex" mc:Ignorable="w14 w15 w16se">
+<w:styles xmlns:mc="http://schemas.openxmlformats.org/markup-compatibility/2006" xmlns:r="http://schemas.openxmlformats.org/officeDocument/2006/relationships" xmlns:w="http://schemas.openxmlformats.org/wordprocessingml/2006/main" xmlns:w14="http://schemas.microsoft.com/office/word/2010/wordml" xmlns:w15="http://schemas.microsoft.com/office/word/2012/wordml" xmlns:w16cex="http://schemas.microsoft.com/office/word/2018/wordml/cex" xmlns:w16cid="http://schemas.microsoft.com/office/word/2016/wordml/cid" xmlns:w16="http://schemas.microsoft.com/office/word/2018/wordml" xmlns:w16du="http://schemas.microsoft.com/office/word/2023/wordml/word16du" xmlns:w16sdtdh="http://schemas.microsoft.com/office/word/2020/wordml/sdtdatahash" xmlns:w16sdtfl="http://schemas.microsoft.com/office/word/2024/wordml/sdtformatlock" xmlns:w16se="http://schemas.microsoft.com/office/word/2015/wordml/symex" mc:Ignorable="w14 w15 w16se w16cid w16 w16cex w16sdtdh w16sdtfl w16du">
   <w:docDefaults>
     <w:rPrDefault>
       <w:rPr>
@@ -7424,7 +9112,7 @@
       </w:pPr>
     </w:pPrDefault>
   </w:docDefaults>
-  <w:latentStyles w:defLockedState="0" w:defUIPriority="99" w:defSemiHidden="0" w:defUnhideWhenUsed="0" w:defQFormat="0" w:count="371">
+  <w:latentStyles w:defLockedState="0" w:defUIPriority="99" w:defSemiHidden="0" w:defUnhideWhenUsed="0" w:defQFormat="0" w:count="376">
     <w:lsdException w:name="Normal" w:uiPriority="0" w:qFormat="1"/>
     <w:lsdException w:name="heading 1" w:uiPriority="9" w:qFormat="1"/>
     <w:lsdException w:name="heading 2" w:semiHidden="1" w:uiPriority="9" w:unhideWhenUsed="1" w:qFormat="1"/>
@@ -7796,6 +9484,11 @@
     <w:lsdException w:name="List Table 5 Dark Accent 6" w:uiPriority="50"/>
     <w:lsdException w:name="List Table 6 Colorful Accent 6" w:uiPriority="51"/>
     <w:lsdException w:name="List Table 7 Colorful Accent 6" w:uiPriority="52"/>
+    <w:lsdException w:name="Mention" w:semiHidden="1" w:unhideWhenUsed="1"/>
+    <w:lsdException w:name="Smart Hyperlink" w:semiHidden="1" w:unhideWhenUsed="1"/>
+    <w:lsdException w:name="Hashtag" w:semiHidden="1" w:unhideWhenUsed="1"/>
+    <w:lsdException w:name="Unresolved Mention" w:semiHidden="1" w:unhideWhenUsed="1"/>
+    <w:lsdException w:name="Smart Link" w:semiHidden="1" w:unhideWhenUsed="1"/>
   </w:latentStyles>
   <w:style w:type="paragraph" w:default="1" w:styleId="Normal">
     <w:name w:val="Normal"/>
@@ -7906,7 +9599,6 @@
   <w:style w:type="character" w:default="1" w:styleId="VarsaylanParagrafYazTipi">
     <w:name w:val="Default Paragraph Font"/>
     <w:uiPriority w:val="1"/>
-    <w:semiHidden/>
     <w:unhideWhenUsed/>
   </w:style>
   <w:style w:type="table" w:default="1" w:styleId="NormalTablo">
@@ -8015,6 +9707,29 @@
         <w:insideV w:val="single" w:sz="4" w:space="0" w:color="auto"/>
       </w:tblBorders>
     </w:tblPr>
+  </w:style>
+  <w:style w:type="character" w:styleId="Kpr">
+    <w:name w:val="Hyperlink"/>
+    <w:basedOn w:val="VarsaylanParagrafYazTipi"/>
+    <w:uiPriority w:val="99"/>
+    <w:unhideWhenUsed/>
+    <w:rsid w:val="008A4112"/>
+    <w:rPr>
+      <w:color w:val="0563C1" w:themeColor="hyperlink"/>
+      <w:u w:val="single"/>
+    </w:rPr>
+  </w:style>
+  <w:style w:type="character" w:styleId="zmlenmeyenBahsetme">
+    <w:name w:val="Unresolved Mention"/>
+    <w:basedOn w:val="VarsaylanParagrafYazTipi"/>
+    <w:uiPriority w:val="99"/>
+    <w:semiHidden/>
+    <w:unhideWhenUsed/>
+    <w:rsid w:val="008A4112"/>
+    <w:rPr>
+      <w:color w:val="605E5C"/>
+      <w:shd w:val="clear" w:color="auto" w:fill="E1DFDD"/>
+    </w:rPr>
   </w:style>
 </w:styles>
 </file>
